--- a/tests/resources/Saved/22TRD01698_Fine Only Judgment Entry.docx
+++ b/tests/resources/Saved/22TRD01698_Fine Only Judgment Entry.docx
@@ -1,6 +1,6 @@
 
 <file path=word/document.xml><?xml version="1.0" encoding="utf-8"?>
-<w:document xmlns:wpc="http://schemas.microsoft.com/office/word/2010/wordprocessingCanvas" xmlns:cx="http://schemas.microsoft.com/office/drawing/2014/chartex" xmlns:cx1="http://schemas.microsoft.com/office/drawing/2015/9/8/chartex" xmlns:cx2="http://schemas.microsoft.com/office/drawing/2015/10/21/chartex" xmlns:cx3="http://schemas.microsoft.com/office/drawing/2016/5/9/chartex" xmlns:cx4="http://schemas.microsoft.com/office/drawing/2016/5/10/chartex" xmlns:cx5="http://schemas.microsoft.com/office/drawing/2016/5/11/chartex" xmlns:cx6="http://schemas.microsoft.com/office/drawing/2016/5/12/chartex" xmlns:cx7="http://schemas.microsoft.com/office/drawing/2016/5/13/chartex" xmlns:cx8="http://schemas.microsoft.com/office/drawing/2016/5/14/chartex" xmlns:mc="http://schemas.openxmlformats.org/markup-compatibility/2006" xmlns:aink="http://schemas.microsoft.com/office/drawing/2016/ink" xmlns:am3d="http://schemas.microsoft.com/office/drawing/2017/model3d" xmlns:o="urn:schemas-microsoft-com:office:office" xmlns:r="http://schemas.openxmlformats.org/officeDocument/2006/relationships" xmlns:m="http://schemas.openxmlformats.org/officeDocument/2006/math" xmlns:v="urn:schemas-microsoft-com:vml" xmlns:wp14="http://schemas.microsoft.com/office/word/2010/wordprocessingDrawing" xmlns:wp="http://schemas.openxmlformats.org/drawingml/2006/wordprocessingDrawing" xmlns:w10="urn:schemas-microsoft-com:office:word" xmlns:w="http://schemas.openxmlformats.org/wordprocessingml/2006/main" xmlns:w14="http://schemas.microsoft.com/office/word/2010/wordml" xmlns:w15="http://schemas.microsoft.com/office/word/2012/wordml" xmlns:w16cex="http://schemas.microsoft.com/office/word/2018/wordml/cex" xmlns:w16cid="http://schemas.microsoft.com/office/word/2016/wordml/cid" xmlns:w16="http://schemas.microsoft.com/office/word/2018/wordml" xmlns:w16sdtdh="http://schemas.microsoft.com/office/word/2020/wordml/sdtdatahash" xmlns:w16se="http://schemas.microsoft.com/office/word/2015/wordml/symex" xmlns:wpg="http://schemas.microsoft.com/office/word/2010/wordprocessingGroup" xmlns:wpi="http://schemas.microsoft.com/office/word/2010/wordprocessingInk" xmlns:wne="http://schemas.microsoft.com/office/word/2006/wordml" xmlns:wps="http://schemas.microsoft.com/office/word/2010/wordprocessingShape" mc:Ignorable="w14 w15 w16se w16cid w16 w16cex w16sdtdh wp14">
+<w:document xmlns:wpc="http://schemas.microsoft.com/office/word/2010/wordprocessingCanvas" xmlns:cx="http://schemas.microsoft.com/office/drawing/2014/chartex" xmlns:cx1="http://schemas.microsoft.com/office/drawing/2015/9/8/chartex" xmlns:cx2="http://schemas.microsoft.com/office/drawing/2015/10/21/chartex" xmlns:cx3="http://schemas.microsoft.com/office/drawing/2016/5/9/chartex" xmlns:cx4="http://schemas.microsoft.com/office/drawing/2016/5/10/chartex" xmlns:cx5="http://schemas.microsoft.com/office/drawing/2016/5/11/chartex" xmlns:cx6="http://schemas.microsoft.com/office/drawing/2016/5/12/chartex" xmlns:cx7="http://schemas.microsoft.com/office/drawing/2016/5/13/chartex" xmlns:cx8="http://schemas.microsoft.com/office/drawing/2016/5/14/chartex" xmlns:mc="http://schemas.openxmlformats.org/markup-compatibility/2006" xmlns:aink="http://schemas.microsoft.com/office/drawing/2016/ink" xmlns:am3d="http://schemas.microsoft.com/office/drawing/2017/model3d" xmlns:o="urn:schemas-microsoft-com:office:office" xmlns:oel="http://schemas.microsoft.com/office/2019/extlst" xmlns:r="http://schemas.openxmlformats.org/officeDocument/2006/relationships" xmlns:m="http://schemas.openxmlformats.org/officeDocument/2006/math" xmlns:v="urn:schemas-microsoft-com:vml" xmlns:wp14="http://schemas.microsoft.com/office/word/2010/wordprocessingDrawing" xmlns:wp="http://schemas.openxmlformats.org/drawingml/2006/wordprocessingDrawing" xmlns:w10="urn:schemas-microsoft-com:office:word" xmlns:w="http://schemas.openxmlformats.org/wordprocessingml/2006/main" xmlns:w14="http://schemas.microsoft.com/office/word/2010/wordml" xmlns:w15="http://schemas.microsoft.com/office/word/2012/wordml" xmlns:w16cex="http://schemas.microsoft.com/office/word/2018/wordml/cex" xmlns:w16cid="http://schemas.microsoft.com/office/word/2016/wordml/cid" xmlns:w16="http://schemas.microsoft.com/office/word/2018/wordml" xmlns:w16sdtdh="http://schemas.microsoft.com/office/word/2020/wordml/sdtdatahash" xmlns:w16se="http://schemas.microsoft.com/office/word/2015/wordml/symex" xmlns:wpg="http://schemas.microsoft.com/office/word/2010/wordprocessingGroup" xmlns:wpi="http://schemas.microsoft.com/office/word/2010/wordprocessingInk" xmlns:wne="http://schemas.microsoft.com/office/word/2006/wordml" xmlns:wps="http://schemas.microsoft.com/office/word/2010/wordprocessingShape" mc:Ignorable="w14 w15 w16se w16cid w16 w16cex w16sdtdh wp14">
   <w:body>
     <w:p>
       <w:pPr>
@@ -86,7 +86,6 @@
           <w:tab w:val="left" w:pos="4320"/>
           <w:tab w:val="left" w:pos="4680"/>
         </w:tabs>
-        <w:ind w:left="4680" w:hanging="2520"/>
         <w:rPr>
           <w:rFonts w:ascii="Palatino Linotype" w:hAnsi="Palatino Linotype"/>
           <w:sz w:val="20"/>
@@ -99,6 +98,14 @@
           <w:sz w:val="20"/>
           <w:szCs w:val="20"/>
         </w:rPr>
+        <w:tab/>
+      </w:r>
+      <w:r>
+        <w:rPr>
+          <w:rFonts w:ascii="Palatino Linotype" w:hAnsi="Palatino Linotype"/>
+          <w:sz w:val="20"/>
+          <w:szCs w:val="20"/>
+        </w:rPr>
         <w:t>Plaintiff,</w:t>
       </w:r>
       <w:r>
@@ -125,27 +132,6 @@
         </w:rPr>
         <w:tab/>
       </w:r>
-    </w:p>
-    <w:p>
-      <w:pPr>
-        <w:tabs>
-          <w:tab w:val="left" w:pos="-1080"/>
-          <w:tab w:val="left" w:pos="-720"/>
-          <w:tab w:val="left" w:pos="0"/>
-          <w:tab w:val="left" w:pos="720"/>
-          <w:tab w:val="left" w:pos="1440"/>
-          <w:tab w:val="left" w:pos="2160"/>
-          <w:tab w:val="left" w:pos="2880"/>
-          <w:tab w:val="left" w:pos="3600"/>
-          <w:tab w:val="left" w:pos="4320"/>
-          <w:tab w:val="left" w:pos="4680"/>
-        </w:tabs>
-        <w:rPr>
-          <w:rFonts w:ascii="Palatino Linotype" w:hAnsi="Palatino Linotype"/>
-          <w:sz w:val="20"/>
-          <w:szCs w:val="20"/>
-        </w:rPr>
-      </w:pPr>
     </w:p>
     <w:p>
       <w:pPr>
@@ -215,6 +201,21 @@
           <w:szCs w:val="20"/>
         </w:rPr>
         <w:tab/>
+      </w:r>
+      <w:r>
+        <w:rPr>
+          <w:rFonts w:ascii="Palatino Linotype" w:hAnsi="Palatino Linotype"/>
+          <w:sz w:val="20"/>
+          <w:szCs w:val="20"/>
+        </w:rPr>
+        <w:tab/>
+      </w:r>
+      <w:r>
+        <w:rPr>
+          <w:rFonts w:ascii="Palatino Linotype" w:hAnsi="Palatino Linotype"/>
+          <w:sz w:val="20"/>
+          <w:szCs w:val="20"/>
+        </w:rPr>
         <w:t>C</w:t>
       </w:r>
       <w:r>
@@ -256,46 +257,6 @@
           <w:szCs w:val="20"/>
         </w:rPr>
         <w:t xml:space="preserve">22TRD01698</w:t>
-      </w:r>
-      <w:r>
-        <w:rPr>
-          <w:rFonts w:ascii="Palatino Linotype" w:hAnsi="Palatino Linotype"/>
-          <w:sz w:val="20"/>
-          <w:szCs w:val="20"/>
-        </w:rPr>
-        <w:tab/>
-      </w:r>
-      <w:r>
-        <w:rPr>
-          <w:rFonts w:ascii="Palatino Linotype" w:hAnsi="Palatino Linotype"/>
-          <w:sz w:val="20"/>
-          <w:szCs w:val="20"/>
-        </w:rPr>
-        <w:tab/>
-      </w:r>
-      <w:r>
-        <w:rPr>
-          <w:rFonts w:ascii="Palatino Linotype" w:hAnsi="Palatino Linotype"/>
-          <w:sz w:val="20"/>
-          <w:szCs w:val="20"/>
-        </w:rPr>
-        <w:tab/>
-      </w:r>
-      <w:r>
-        <w:rPr>
-          <w:rFonts w:ascii="Palatino Linotype" w:hAnsi="Palatino Linotype"/>
-          <w:sz w:val="20"/>
-          <w:szCs w:val="20"/>
-        </w:rPr>
-        <w:tab/>
-      </w:r>
-      <w:r>
-        <w:rPr>
-          <w:rFonts w:ascii="Palatino Linotype" w:hAnsi="Palatino Linotype"/>
-          <w:sz w:val="20"/>
-          <w:szCs w:val="20"/>
-        </w:rPr>
-        <w:tab/>
       </w:r>
       <w:r>
         <w:rPr>
@@ -407,13 +368,20 @@
           <w:tab w:val="left" w:pos="4320"/>
           <w:tab w:val="left" w:pos="4680"/>
         </w:tabs>
-        <w:ind w:left="4680" w:hanging="2520"/>
         <w:rPr>
           <w:rFonts w:ascii="Palatino Linotype" w:hAnsi="Palatino Linotype"/>
           <w:sz w:val="20"/>
           <w:szCs w:val="20"/>
         </w:rPr>
       </w:pPr>
+      <w:r>
+        <w:rPr>
+          <w:rFonts w:ascii="Palatino Linotype" w:hAnsi="Palatino Linotype"/>
+          <w:sz w:val="20"/>
+          <w:szCs w:val="20"/>
+        </w:rPr>
+        <w:tab/>
+      </w:r>
       <w:r>
         <w:rPr>
           <w:rFonts w:ascii="Palatino Linotype" w:hAnsi="Palatino Linotype"/>
@@ -538,14 +506,6 @@
           <w:rFonts w:ascii="Palatino Linotype" w:hAnsi="Palatino Linotype"/>
           <w:sz w:val="20"/>
           <w:szCs w:val="20"/>
-        </w:rPr>
-        <w:t xml:space="preserve"/>
-      </w:r>
-      <w:r>
-        <w:rPr>
-          <w:rFonts w:ascii="Palatino Linotype" w:hAnsi="Palatino Linotype"/>
-          <w:sz w:val="20"/>
-          <w:szCs w:val="20"/>
           <w:lang w:val="en-CA"/>
         </w:rPr>
         <w:fldChar w:fldCharType="begin"/>
@@ -599,7 +559,7 @@
           <w:sz w:val="20"/>
           <w:szCs w:val="20"/>
         </w:rPr>
-        <w:t xml:space="preserve"> on May 28, 2022.</w:t>
+        <w:t xml:space="preserve"> on June 04, 2022.</w:t>
       </w:r>
       <w:r>
         <w:rPr>
@@ -653,6 +613,14 @@
           <w:sz w:val="20"/>
           <w:szCs w:val="20"/>
         </w:rPr>
+        <w:t xml:space="preserve"/>
+      </w:r>
+      <w:r>
+        <w:rPr>
+          <w:rFonts w:ascii="Palatino Linotype" w:hAnsi="Palatino Linotype"/>
+          <w:sz w:val="20"/>
+          <w:szCs w:val="20"/>
+        </w:rPr>
         <w:t>The Court explained that Defendant was charged with the offense</w:t>
       </w:r>
       <w:r>
@@ -693,7 +661,52 @@
           <w:sz w:val="20"/>
           <w:szCs w:val="20"/>
         </w:rPr>
-        <w:t>rth below. The Defendant</w:t>
+        <w:t xml:space="preserve">rth below. </w:t>
+      </w:r>
+      <w:r>
+        <w:rPr>
+          <w:rFonts w:ascii="Palatino Linotype" w:hAnsi="Palatino Linotype"/>
+          <w:sz w:val="20"/>
+          <w:szCs w:val="20"/>
+        </w:rPr>
+        <w:t xml:space="preserve">The Court advised that if Defendant is not a United States citizen any plea or conviction could result in deportation, exclusion from admission into the United States, or denial of naturalization under United States law. </w:t>
+      </w:r>
+      <w:r>
+        <w:rPr>
+          <w:rFonts w:ascii="Palatino Linotype" w:hAnsi="Palatino Linotype"/>
+          <w:vanish/>
+          <w:sz w:val="20"/>
+          <w:szCs w:val="20"/>
+        </w:rPr>
+        <w:t>R.C. 2943.031.</w:t>
+      </w:r>
+    </w:p>
+    <w:p>
+      <w:pPr>
+        <w:jc w:val="both"/>
+        <w:rPr>
+          <w:rFonts w:ascii="Palatino Linotype" w:hAnsi="Palatino Linotype"/>
+          <w:sz w:val="20"/>
+          <w:szCs w:val="20"/>
+        </w:rPr>
+      </w:pPr>
+    </w:p>
+    <w:p>
+      <w:pPr>
+        <w:jc w:val="both"/>
+        <w:rPr>
+          <w:rFonts w:ascii="Palatino Linotype" w:hAnsi="Palatino Linotype"/>
+          <w:sz w:val="20"/>
+          <w:szCs w:val="20"/>
+        </w:rPr>
+      </w:pPr>
+      <w:r>
+        <w:rPr>
+          <w:rFonts w:ascii="Palatino Linotype" w:hAnsi="Palatino Linotype"/>
+          <w:sz w:val="20"/>
+          <w:szCs w:val="20"/>
+        </w:rPr>
+        <w:t>The Defendant</w:t>
       </w:r>
       <w:r>
         <w:rPr>
@@ -725,50 +738,47 @@
           <w:sz w:val="20"/>
           <w:szCs w:val="20"/>
         </w:rPr>
-        <w:t>The Court advised that if Defendant is not a United States citizen any plea or conviction could result in deportation, exclusion from admission into the United States, or denial of naturalization under United States law.</w:t>
-      </w:r>
-      <w:r>
-        <w:rPr>
-          <w:rFonts w:ascii="Palatino Linotype" w:hAnsi="Palatino Linotype"/>
-          <w:sz w:val="20"/>
-          <w:szCs w:val="20"/>
-        </w:rPr>
-        <w:t xml:space="preserve"> </w:t>
-      </w:r>
-      <w:r>
-        <w:rPr>
-          <w:rFonts w:ascii="Palatino Linotype" w:hAnsi="Palatino Linotype"/>
-          <w:vanish/>
-          <w:sz w:val="20"/>
-          <w:szCs w:val="20"/>
-        </w:rPr>
-        <w:t>R.C. 2943.031</w:t>
-      </w:r>
-      <w:r>
-        <w:rPr>
-          <w:rFonts w:ascii="Palatino Linotype" w:hAnsi="Palatino Linotype"/>
-          <w:vanish/>
-          <w:sz w:val="20"/>
-          <w:szCs w:val="20"/>
-        </w:rPr>
-        <w:t>.</w:t>
-      </w:r>
-      <w:r>
-        <w:rPr>
-          <w:rFonts w:ascii="Palatino Linotype" w:hAnsi="Palatino Linotype"/>
-          <w:vanish/>
-          <w:sz w:val="20"/>
-          <w:szCs w:val="20"/>
-        </w:rPr>
-        <w:t xml:space="preserve"> </w:t>
-      </w:r>
-      <w:r>
-        <w:rPr>
-          <w:rFonts w:ascii="Palatino Linotype" w:hAnsi="Palatino Linotype"/>
-          <w:sz w:val="20"/>
-          <w:szCs w:val="20"/>
-        </w:rPr>
-        <w:t>The Court, finding that the Defendant entered the plea knowingly, intelligently, and voluntarily, accepted the plea and, following allocution, entered the following sentence:</w:t>
+        <w:t>The Court</w:t>
+      </w:r>
+      <w:r>
+        <w:rPr>
+          <w:rFonts w:ascii="Palatino Linotype" w:hAnsi="Palatino Linotype"/>
+          <w:sz w:val="20"/>
+          <w:szCs w:val="20"/>
+        </w:rPr>
+        <w:t xml:space="preserve"> found that</w:t>
+      </w:r>
+      <w:r>
+        <w:rPr>
+          <w:rFonts w:ascii="Palatino Linotype" w:hAnsi="Palatino Linotype"/>
+          <w:sz w:val="20"/>
+          <w:szCs w:val="20"/>
+        </w:rPr>
+        <w:t xml:space="preserve"> the Defendant entered the plea knowingly, intelligently, and voluntarily, </w:t>
+      </w:r>
+      <w:r>
+        <w:rPr>
+          <w:rFonts w:ascii="Palatino Linotype" w:hAnsi="Palatino Linotype"/>
+          <w:sz w:val="20"/>
+          <w:szCs w:val="20"/>
+        </w:rPr>
+        <w:t xml:space="preserve">and the Court </w:t>
+      </w:r>
+      <w:r>
+        <w:rPr>
+          <w:rFonts w:ascii="Palatino Linotype" w:hAnsi="Palatino Linotype"/>
+          <w:sz w:val="20"/>
+          <w:szCs w:val="20"/>
+        </w:rPr>
+        <w:t>accepted the plea</w:t>
+      </w:r>
+      <w:r>
+        <w:rPr>
+          <w:rFonts w:ascii="Palatino Linotype" w:hAnsi="Palatino Linotype"/>
+          <w:sz w:val="20"/>
+          <w:szCs w:val="20"/>
+        </w:rPr>
+        <w:t xml:space="preserve">. </w:t>
       </w:r>
       <w:r>
         <w:rPr>
@@ -777,6 +787,38 @@
           <w:szCs w:val="20"/>
         </w:rPr>
         <w:t xml:space="preserve"/>
+      </w:r>
+      <w:r>
+        <w:rPr>
+          <w:rFonts w:ascii="Palatino Linotype" w:hAnsi="Palatino Linotype"/>
+          <w:sz w:val="20"/>
+          <w:szCs w:val="20"/>
+        </w:rPr>
+        <w:t>F</w:t>
+      </w:r>
+      <w:r>
+        <w:rPr>
+          <w:rFonts w:ascii="Palatino Linotype" w:hAnsi="Palatino Linotype"/>
+          <w:sz w:val="20"/>
+          <w:szCs w:val="20"/>
+        </w:rPr>
+        <w:t xml:space="preserve">ollowing allocution, </w:t>
+      </w:r>
+      <w:r>
+        <w:rPr>
+          <w:rFonts w:ascii="Palatino Linotype" w:hAnsi="Palatino Linotype"/>
+          <w:sz w:val="20"/>
+          <w:szCs w:val="20"/>
+        </w:rPr>
+        <w:t xml:space="preserve">the Court </w:t>
+      </w:r>
+      <w:r>
+        <w:rPr>
+          <w:rFonts w:ascii="Palatino Linotype" w:hAnsi="Palatino Linotype"/>
+          <w:sz w:val="20"/>
+          <w:szCs w:val="20"/>
+        </w:rPr>
+        <w:t>entered the following sentence:</w:t>
       </w:r>
     </w:p>
     <w:p>
@@ -802,6 +844,7 @@
       </w:tblGrid>
       <w:tr>
         <w:trPr>
+          <w:cantSplit/>
           <w:jc w:val="center"/>
         </w:trPr>
         <w:tc>
@@ -838,7 +881,7 @@
                 <w:sz w:val="20"/>
                 <w:szCs w:val="20"/>
               </w:rPr>
-              <w:t xml:space="preserve">Offense</w:t>
+              <w:t>Offense</w:t>
             </w:r>
           </w:p>
         </w:tc>
@@ -876,7 +919,6 @@
                 <w:sz w:val="20"/>
                 <w:szCs w:val="20"/>
               </w:rPr>
-              <w:lastRenderedPageBreak/>
               <w:t xml:space="preserve">DUS</w:t>
             </w:r>
           </w:p>
@@ -915,7 +957,6 @@
                 <w:sz w:val="20"/>
                 <w:szCs w:val="20"/>
               </w:rPr>
-              <w:lastRenderedPageBreak/>
               <w:t xml:space="preserve">Traffic Control Device Signs</w:t>
             </w:r>
           </w:p>
@@ -923,6 +964,7 @@
       </w:tr>
       <w:tr>
         <w:trPr>
+          <w:cantSplit/>
           <w:jc w:val="center"/>
         </w:trPr>
         <w:tc>
@@ -1042,6 +1084,7 @@
       </w:tr>
       <w:tr>
         <w:trPr>
+          <w:cantSplit/>
           <w:jc w:val="center"/>
         </w:trPr>
         <w:tc>
@@ -1161,6 +1204,7 @@
       </w:tr>
       <w:tr>
         <w:trPr>
+          <w:cantSplit/>
           <w:jc w:val="center"/>
         </w:trPr>
         <w:tc>
@@ -1197,6 +1241,7 @@
                 <w:sz w:val="20"/>
                 <w:szCs w:val="20"/>
               </w:rPr>
+              <w:lastRenderedPageBreak/>
               <w:t>Plea</w:t>
             </w:r>
           </w:p>
@@ -1235,6 +1280,126 @@
                 <w:sz w:val="20"/>
                 <w:szCs w:val="20"/>
               </w:rPr>
+              <w:t xml:space="preserve">No Contest</w:t>
+            </w:r>
+          </w:p>
+        </w:tc>
+        <w:tc>
+          <w:tcPr>
+            <w:tcW w:w="3289" w:type="dxa"/>
+          </w:tcPr>
+          <w:p>
+            <w:pPr>
+              <w:tabs>
+                <w:tab w:val="left" w:pos="-1080"/>
+                <w:tab w:val="left" w:pos="-720"/>
+                <w:tab w:val="left" w:pos="0"/>
+                <w:tab w:val="left" w:pos="720"/>
+                <w:tab w:val="left" w:pos="1440"/>
+                <w:tab w:val="left" w:pos="2160"/>
+                <w:tab w:val="left" w:pos="2880"/>
+                <w:tab w:val="left" w:pos="3600"/>
+                <w:tab w:val="left" w:pos="4320"/>
+                <w:tab w:val="left" w:pos="4680"/>
+              </w:tabs>
+              <w:rPr>
+                <w:rFonts w:ascii="Palatino Linotype" w:hAnsi="Palatino Linotype"/>
+                <w:b/>
+                <w:bCs/>
+                <w:sz w:val="20"/>
+                <w:szCs w:val="20"/>
+              </w:rPr>
+            </w:pPr>
+            <w:r>
+              <w:rPr>
+                <w:rFonts w:ascii="Palatino Linotype" w:hAnsi="Palatino Linotype"/>
+                <w:b/>
+                <w:bCs/>
+                <w:sz w:val="20"/>
+                <w:szCs w:val="20"/>
+              </w:rPr>
+              <w:t xml:space="preserve">No Contest</w:t>
+            </w:r>
+          </w:p>
+        </w:tc>
+      </w:tr>
+      <w:tr>
+        <w:trPr>
+          <w:cantSplit/>
+          <w:jc w:val="center"/>
+        </w:trPr>
+        <w:tc>
+          <w:tcPr>
+            <w:tcW w:w="1801" w:type="dxa"/>
+          </w:tcPr>
+          <w:p>
+            <w:pPr>
+              <w:tabs>
+                <w:tab w:val="left" w:pos="-1080"/>
+                <w:tab w:val="left" w:pos="-720"/>
+                <w:tab w:val="left" w:pos="0"/>
+                <w:tab w:val="left" w:pos="720"/>
+                <w:tab w:val="left" w:pos="1440"/>
+                <w:tab w:val="left" w:pos="2160"/>
+                <w:tab w:val="left" w:pos="2880"/>
+                <w:tab w:val="left" w:pos="3600"/>
+                <w:tab w:val="left" w:pos="4320"/>
+                <w:tab w:val="left" w:pos="4680"/>
+              </w:tabs>
+              <w:rPr>
+                <w:rFonts w:ascii="Palatino Linotype" w:hAnsi="Palatino Linotype"/>
+                <w:b/>
+                <w:bCs/>
+                <w:sz w:val="20"/>
+                <w:szCs w:val="20"/>
+              </w:rPr>
+            </w:pPr>
+            <w:r>
+              <w:rPr>
+                <w:rFonts w:ascii="Palatino Linotype" w:hAnsi="Palatino Linotype"/>
+                <w:b/>
+                <w:bCs/>
+                <w:sz w:val="20"/>
+                <w:szCs w:val="20"/>
+              </w:rPr>
+              <w:t>Finding</w:t>
+            </w:r>
+          </w:p>
+        </w:tc>
+        <w:tc>
+          <w:tcPr>
+            <w:tcW w:w="3289" w:type="dxa"/>
+          </w:tcPr>
+          <w:p>
+            <w:pPr>
+              <w:tabs>
+                <w:tab w:val="left" w:pos="-1080"/>
+                <w:tab w:val="left" w:pos="-720"/>
+                <w:tab w:val="left" w:pos="0"/>
+                <w:tab w:val="left" w:pos="720"/>
+                <w:tab w:val="left" w:pos="1440"/>
+                <w:tab w:val="left" w:pos="2160"/>
+                <w:tab w:val="left" w:pos="2880"/>
+                <w:tab w:val="left" w:pos="3600"/>
+                <w:tab w:val="left" w:pos="4320"/>
+                <w:tab w:val="left" w:pos="4680"/>
+              </w:tabs>
+              <w:rPr>
+                <w:rFonts w:ascii="Palatino Linotype" w:hAnsi="Palatino Linotype"/>
+                <w:b/>
+                <w:bCs/>
+                <w:sz w:val="20"/>
+                <w:szCs w:val="20"/>
+              </w:rPr>
+            </w:pPr>
+            <w:r>
+              <w:rPr>
+                <w:rFonts w:ascii="Palatino Linotype" w:hAnsi="Palatino Linotype"/>
+                <w:b/>
+                <w:bCs/>
+                <w:sz w:val="20"/>
+                <w:szCs w:val="20"/>
+              </w:rPr>
               <w:t xml:space="preserve">Guilty</w:t>
             </w:r>
           </w:p>
@@ -1280,125 +1445,7 @@
       </w:tr>
       <w:tr>
         <w:trPr>
-          <w:jc w:val="center"/>
-        </w:trPr>
-        <w:tc>
-          <w:tcPr>
-            <w:tcW w:w="1801" w:type="dxa"/>
-          </w:tcPr>
-          <w:p>
-            <w:pPr>
-              <w:tabs>
-                <w:tab w:val="left" w:pos="-1080"/>
-                <w:tab w:val="left" w:pos="-720"/>
-                <w:tab w:val="left" w:pos="0"/>
-                <w:tab w:val="left" w:pos="720"/>
-                <w:tab w:val="left" w:pos="1440"/>
-                <w:tab w:val="left" w:pos="2160"/>
-                <w:tab w:val="left" w:pos="2880"/>
-                <w:tab w:val="left" w:pos="3600"/>
-                <w:tab w:val="left" w:pos="4320"/>
-                <w:tab w:val="left" w:pos="4680"/>
-              </w:tabs>
-              <w:rPr>
-                <w:rFonts w:ascii="Palatino Linotype" w:hAnsi="Palatino Linotype"/>
-                <w:b/>
-                <w:bCs/>
-                <w:sz w:val="20"/>
-                <w:szCs w:val="20"/>
-              </w:rPr>
-            </w:pPr>
-            <w:r>
-              <w:rPr>
-                <w:rFonts w:ascii="Palatino Linotype" w:hAnsi="Palatino Linotype"/>
-                <w:b/>
-                <w:bCs/>
-                <w:sz w:val="20"/>
-                <w:szCs w:val="20"/>
-              </w:rPr>
-              <w:t>Finding</w:t>
-            </w:r>
-          </w:p>
-        </w:tc>
-        <w:tc>
-          <w:tcPr>
-            <w:tcW w:w="3289" w:type="dxa"/>
-          </w:tcPr>
-          <w:p>
-            <w:pPr>
-              <w:tabs>
-                <w:tab w:val="left" w:pos="-1080"/>
-                <w:tab w:val="left" w:pos="-720"/>
-                <w:tab w:val="left" w:pos="0"/>
-                <w:tab w:val="left" w:pos="720"/>
-                <w:tab w:val="left" w:pos="1440"/>
-                <w:tab w:val="left" w:pos="2160"/>
-                <w:tab w:val="left" w:pos="2880"/>
-                <w:tab w:val="left" w:pos="3600"/>
-                <w:tab w:val="left" w:pos="4320"/>
-                <w:tab w:val="left" w:pos="4680"/>
-              </w:tabs>
-              <w:rPr>
-                <w:rFonts w:ascii="Palatino Linotype" w:hAnsi="Palatino Linotype"/>
-                <w:b/>
-                <w:bCs/>
-                <w:sz w:val="20"/>
-                <w:szCs w:val="20"/>
-              </w:rPr>
-            </w:pPr>
-            <w:r>
-              <w:rPr>
-                <w:rFonts w:ascii="Palatino Linotype" w:hAnsi="Palatino Linotype"/>
-                <w:b/>
-                <w:bCs/>
-                <w:sz w:val="20"/>
-                <w:szCs w:val="20"/>
-              </w:rPr>
-              <w:t xml:space="preserve">Guilty</w:t>
-            </w:r>
-          </w:p>
-        </w:tc>
-        <w:tc>
-          <w:tcPr>
-            <w:tcW w:w="3289" w:type="dxa"/>
-          </w:tcPr>
-          <w:p>
-            <w:pPr>
-              <w:tabs>
-                <w:tab w:val="left" w:pos="-1080"/>
-                <w:tab w:val="left" w:pos="-720"/>
-                <w:tab w:val="left" w:pos="0"/>
-                <w:tab w:val="left" w:pos="720"/>
-                <w:tab w:val="left" w:pos="1440"/>
-                <w:tab w:val="left" w:pos="2160"/>
-                <w:tab w:val="left" w:pos="2880"/>
-                <w:tab w:val="left" w:pos="3600"/>
-                <w:tab w:val="left" w:pos="4320"/>
-                <w:tab w:val="left" w:pos="4680"/>
-              </w:tabs>
-              <w:rPr>
-                <w:rFonts w:ascii="Palatino Linotype" w:hAnsi="Palatino Linotype"/>
-                <w:b/>
-                <w:bCs/>
-                <w:sz w:val="20"/>
-                <w:szCs w:val="20"/>
-              </w:rPr>
-            </w:pPr>
-            <w:r>
-              <w:rPr>
-                <w:rFonts w:ascii="Palatino Linotype" w:hAnsi="Palatino Linotype"/>
-                <w:b/>
-                <w:bCs/>
-                <w:sz w:val="20"/>
-                <w:szCs w:val="20"/>
-              </w:rPr>
-              <w:t xml:space="preserve">Guilty</w:t>
-            </w:r>
-          </w:p>
-        </w:tc>
-      </w:tr>
-      <w:tr>
-        <w:trPr>
+          <w:cantSplit/>
           <w:jc w:val="center"/>
         </w:trPr>
         <w:tc>
@@ -1473,7 +1520,7 @@
                 <w:sz w:val="20"/>
                 <w:szCs w:val="20"/>
               </w:rPr>
-              <w:t xml:space="preserve">$ 0</w:t>
+              <w:t xml:space="preserve">$ 43</w:t>
             </w:r>
           </w:p>
         </w:tc>
@@ -1511,13 +1558,14 @@
                 <w:sz w:val="20"/>
                 <w:szCs w:val="20"/>
               </w:rPr>
-              <w:t xml:space="preserve">$ 0</w:t>
+              <w:t xml:space="preserve">$ 34</w:t>
             </w:r>
           </w:p>
         </w:tc>
       </w:tr>
       <w:tr>
         <w:trPr>
+          <w:cantSplit/>
           <w:jc w:val="center"/>
         </w:trPr>
         <w:tc>
@@ -1612,7 +1660,7 @@
                 <w:sz w:val="20"/>
                 <w:szCs w:val="20"/>
               </w:rPr>
-              <w:t xml:space="preserve">$ 0</w:t>
+              <w:t xml:space="preserve">$ 3</w:t>
             </w:r>
           </w:p>
         </w:tc>
@@ -1650,7 +1698,7 @@
                 <w:sz w:val="20"/>
                 <w:szCs w:val="20"/>
               </w:rPr>
-              <w:t xml:space="preserve">$ 0</w:t>
+              <w:t xml:space="preserve">$ 4</w:t>
             </w:r>
           </w:p>
         </w:tc>
@@ -1698,6 +1746,7 @@
         </w:rPr>
         <w:t xml:space="preserve"/>
       </w:r>
+      <w:bookmarkStart w:id="0" w:name="_Hlk104836505"/>
       <w:r>
         <w:rPr>
           <w:rFonts w:ascii="Palatino Linotype" w:hAnsi="Palatino Linotype"/>
@@ -1706,7 +1755,7 @@
           <w:szCs w:val="20"/>
           <w:u w:val="single"/>
         </w:rPr>
-        <w:t>Court costs are assessed for the highest degree charge in this</w:t>
+        <w:t>The Court ordered costs</w:t>
       </w:r>
       <w:r>
         <w:rPr>
@@ -1716,7 +1765,7 @@
           <w:szCs w:val="20"/>
           <w:u w:val="single"/>
         </w:rPr>
-        <w:t xml:space="preserve"> case</w:t>
+        <w:t xml:space="preserve"> for the highest degree charge</w:t>
       </w:r>
       <w:r>
         <w:rPr>
@@ -1727,21 +1776,31 @@
         </w:rPr>
         <w:t xml:space="preserve">. </w:t>
       </w:r>
-      <w:r>
-        <w:rPr>
-          <w:rFonts w:ascii="Palatino Linotype" w:hAnsi="Palatino Linotype"/>
-          <w:sz w:val="20"/>
-          <w:szCs w:val="20"/>
-        </w:rPr>
-        <w:t xml:space="preserve">Having</w:t>
-      </w:r>
-      <w:r>
-        <w:rPr>
-          <w:rFonts w:ascii="Palatino Linotype" w:hAnsi="Palatino Linotype"/>
-          <w:sz w:val="20"/>
-          <w:szCs w:val="20"/>
-        </w:rPr>
-        <w:t xml:space="preserve"> been informed of the fines </w:t>
+      <w:bookmarkEnd w:id="0"/>
+      <w:r>
+        <w:rPr>
+          <w:rFonts w:ascii="Palatino Linotype" w:hAnsi="Palatino Linotype"/>
+          <w:bCs/>
+          <w:sz w:val="20"/>
+          <w:szCs w:val="20"/>
+        </w:rPr>
+        <w:t xml:space="preserve"/>
+      </w:r>
+      <w:r>
+        <w:rPr>
+          <w:rFonts w:ascii="Palatino Linotype" w:hAnsi="Palatino Linotype"/>
+          <w:sz w:val="20"/>
+          <w:szCs w:val="20"/>
+        </w:rPr>
+        <w:t xml:space="preserve">The Defendant was</w:t>
+      </w:r>
+      <w:r>
+        <w:rPr>
+          <w:rFonts w:ascii="Palatino Linotype" w:hAnsi="Palatino Linotype"/>
+          <w:sz w:val="20"/>
+          <w:szCs w:val="20"/>
+        </w:rPr>
+        <w:t xml:space="preserve"> informed of the fines </w:t>
       </w:r>
       <w:r>
         <w:rPr>
@@ -1775,7 +1834,23 @@
           <w:sz w:val="20"/>
           <w:szCs w:val="20"/>
         </w:rPr>
-        <w:t xml:space="preserve">owed, Defendant expressed an ability to pay </w:t>
+        <w:t xml:space="preserve">owed,</w:t>
+      </w:r>
+      <w:r>
+        <w:rPr>
+          <w:rFonts w:ascii="Palatino Linotype" w:hAnsi="Palatino Linotype"/>
+          <w:sz w:val="20"/>
+          <w:szCs w:val="20"/>
+        </w:rPr>
+        <w:t xml:space="preserve"> and</w:t>
+      </w:r>
+      <w:r>
+        <w:rPr>
+          <w:rFonts w:ascii="Palatino Linotype" w:hAnsi="Palatino Linotype"/>
+          <w:sz w:val="20"/>
+          <w:szCs w:val="20"/>
+        </w:rPr>
+        <w:t xml:space="preserve"> Defendant expressed an ability to pay </w:t>
       </w:r>
       <w:r>
         <w:rPr>
@@ -1795,7 +1870,7 @@
         </w:rPr>
         <w:t xml:space="preserve">. </w:t>
       </w:r>
-      <w:bookmarkStart w:id="0" w:name="_Hlk94196527"/>
+      <w:bookmarkStart w:id="1" w:name="_Hlk94196527"/>
       <w:r>
         <w:rPr>
           <w:rFonts w:ascii="Palatino Linotype" w:hAnsi="Palatino Linotype"/>
@@ -1846,7 +1921,7 @@
         </w:rPr>
         <w:t xml:space="preserve">in full by </w:t>
       </w:r>
-      <w:bookmarkEnd w:id="0"/>
+      <w:bookmarkEnd w:id="1"/>
       <w:r>
         <w:rPr>
           <w:rFonts w:ascii="Palatino Linotype" w:hAnsi="Palatino Linotype"/>
@@ -1855,7 +1930,7 @@
           <w:sz w:val="20"/>
           <w:szCs w:val="20"/>
         </w:rPr>
-        <w:t xml:space="preserve">May 28, 2022</w:t>
+        <w:t xml:space="preserve">June 04, 2022</w:t>
       </w:r>
       <w:r>
         <w:rPr>
@@ -1871,7 +1946,43 @@
           <w:sz w:val="20"/>
           <w:szCs w:val="20"/>
         </w:rPr>
-        <w:t xml:space="preserve"/>
+        <w:t xml:space="preserve">Defendant shall receive credit at $50/day for </w:t>
+      </w:r>
+      <w:r>
+        <w:rPr>
+          <w:rFonts w:ascii="Palatino Linotype" w:hAnsi="Palatino Linotype"/>
+          <w:b/>
+          <w:bCs/>
+          <w:sz w:val="20"/>
+          <w:szCs w:val="20"/>
+        </w:rPr>
+        <w:t xml:space="preserve">3 </w:t>
+      </w:r>
+      <w:r>
+        <w:rPr>
+          <w:rFonts w:ascii="Palatino Linotype" w:hAnsi="Palatino Linotype"/>
+          <w:b/>
+          <w:bCs/>
+          <w:sz w:val="20"/>
+          <w:szCs w:val="20"/>
+        </w:rPr>
+        <w:t>jail day(s)</w:t>
+      </w:r>
+      <w:r>
+        <w:rPr>
+          <w:rFonts w:ascii="Palatino Linotype" w:hAnsi="Palatino Linotype"/>
+          <w:sz w:val="20"/>
+          <w:szCs w:val="20"/>
+        </w:rPr>
+        <w:t xml:space="preserve"> served for a non-jailable offense.</w:t>
+      </w:r>
+      <w:r>
+        <w:rPr>
+          <w:rFonts w:ascii="Palatino Linotype" w:hAnsi="Palatino Linotype"/>
+          <w:sz w:val="20"/>
+          <w:szCs w:val="20"/>
+        </w:rPr>
+        <w:t xml:space="preserve"> </w:t>
       </w:r>
       <w:r>
         <w:rPr>
@@ -1925,6 +2036,124 @@
           <w:sz w:val="20"/>
           <w:szCs w:val="20"/>
         </w:rPr>
+        <w:t xml:space="preserve">Community Service.  </w:t>
+      </w:r>
+      <w:r>
+        <w:rPr>
+          <w:rFonts w:ascii="Palatino Linotype" w:hAnsi="Palatino Linotype"/>
+          <w:sz w:val="20"/>
+          <w:szCs w:val="20"/>
+        </w:rPr>
+        <w:t xml:space="preserve">Defendant </w:t>
+      </w:r>
+      <w:r>
+        <w:rPr>
+          <w:rFonts w:ascii="Palatino Linotype" w:hAnsi="Palatino Linotype"/>
+          <w:sz w:val="20"/>
+          <w:szCs w:val="20"/>
+        </w:rPr>
+        <w:t xml:space="preserve">shall </w:t>
+      </w:r>
+      <w:r>
+        <w:rPr>
+          <w:rFonts w:ascii="Palatino Linotype" w:hAnsi="Palatino Linotype"/>
+          <w:sz w:val="20"/>
+          <w:szCs w:val="20"/>
+        </w:rPr>
+        <w:t xml:space="preserve">complete </w:t>
+      </w:r>
+      <w:r>
+        <w:rPr>
+          <w:rFonts w:ascii="Palatino Linotype" w:hAnsi="Palatino Linotype"/>
+          <w:sz w:val="20"/>
+          <w:szCs w:val="20"/>
+        </w:rPr>
+        <w:t xml:space="preserve">100</w:t>
+      </w:r>
+      <w:r>
+        <w:rPr>
+          <w:rFonts w:ascii="Palatino Linotype" w:hAnsi="Palatino Linotype"/>
+          <w:sz w:val="20"/>
+          <w:szCs w:val="20"/>
+        </w:rPr>
+        <w:t xml:space="preserve"> hours of community service within </w:t>
+      </w:r>
+      <w:r>
+        <w:rPr>
+          <w:rFonts w:ascii="Palatino Linotype" w:hAnsi="Palatino Linotype"/>
+          <w:sz w:val="20"/>
+          <w:szCs w:val="20"/>
+        </w:rPr>
+        <w:t xml:space="preserve">30</w:t>
+      </w:r>
+      <w:r>
+        <w:rPr>
+          <w:rFonts w:ascii="Palatino Linotype" w:hAnsi="Palatino Linotype"/>
+          <w:sz w:val="20"/>
+          <w:szCs w:val="20"/>
+        </w:rPr>
+        <w:t xml:space="preserve"> days. Defendant shall show proof of completion of all completed hours to the Office of Community Control on or before </w:t>
+      </w:r>
+      <w:r>
+        <w:rPr>
+          <w:rFonts w:ascii="Palatino Linotype" w:hAnsi="Palatino Linotype"/>
+          <w:sz w:val="20"/>
+          <w:szCs w:val="20"/>
+        </w:rPr>
+        <w:t xml:space="preserve">July 04, 2022</w:t>
+      </w:r>
+      <w:r>
+        <w:rPr>
+          <w:rFonts w:ascii="Palatino Linotype" w:hAnsi="Palatino Linotype"/>
+          <w:sz w:val="20"/>
+          <w:szCs w:val="20"/>
+        </w:rPr>
+        <w:t xml:space="preserve">.  </w:t>
+      </w:r>
+      <w:r>
+        <w:rPr>
+          <w:rFonts w:ascii="Palatino Linotype" w:hAnsi="Palatino Linotype"/>
+          <w:sz w:val="20"/>
+          <w:szCs w:val="20"/>
+        </w:rPr>
+        <w:t xml:space="preserve"/>
+      </w:r>
+      <w:r>
+        <w:rPr>
+          <w:rFonts w:ascii="Palatino Linotype" w:hAnsi="Palatino Linotype"/>
+          <w:sz w:val="20"/>
+          <w:szCs w:val="20"/>
+        </w:rPr>
+        <w:t xml:space="preserve"/>
+      </w:r>
+      <w:r>
+        <w:rPr>
+          <w:rFonts w:ascii="Palatino Linotype" w:hAnsi="Palatino Linotype"/>
+          <w:sz w:val="20"/>
+          <w:szCs w:val="20"/>
+        </w:rPr>
+        <w:t xml:space="preserve"/>
+        <w:br/>
+        <w:t xml:space="preserve"/>
+      </w:r>
+    </w:p>
+    <w:p>
+      <w:pPr>
+        <w:jc w:val="both"/>
+        <w:rPr>
+          <w:rFonts w:ascii="Palatino Linotype" w:hAnsi="Palatino Linotype"/>
+          <w:sz w:val="20"/>
+          <w:szCs w:val="20"/>
+        </w:rPr>
+      </w:pPr>
+      <w:r>
+        <w:rPr>
+          <w:rFonts w:ascii="Palatino Linotype" w:hAnsi="Palatino Linotype"/>
+          <w:b/>
+          <w:bCs/>
+          <w:sz w:val="20"/>
+          <w:szCs w:val="20"/>
+        </w:rPr>
         <w:t xml:space="preserve">Proof of Financial Responsibility.  </w:t>
       </w:r>
       <w:r>
@@ -1942,7 +2171,199 @@
           <w:sz w:val="20"/>
           <w:szCs w:val="20"/>
         </w:rPr>
-        <w:t xml:space="preserve">The Defendant showed proof of financial </w:t>
+        <w:t xml:space="preserve">The Defendant showed proof of financial responsibility at the time of the offense.</w:t>
+      </w:r>
+      <w:r>
+        <w:rPr>
+          <w:rFonts w:ascii="Palatino Linotype" w:hAnsi="Palatino Linotype"/>
+          <w:bCs/>
+          <w:sz w:val="20"/>
+          <w:szCs w:val="20"/>
+        </w:rPr>
+        <w:t xml:space="preserve"/>
+      </w:r>
+      <w:r>
+        <w:rPr>
+          <w:rFonts w:ascii="Palatino Linotype" w:hAnsi="Palatino Linotype"/>
+          <w:sz w:val="20"/>
+          <w:szCs w:val="20"/>
+        </w:rPr>
+        <w:t xml:space="preserve"/>
+      </w:r>
+      <w:r>
+        <w:rPr>
+          <w:rFonts w:ascii="Palatino Linotype" w:hAnsi="Palatino Linotype"/>
+          <w:sz w:val="20"/>
+          <w:szCs w:val="20"/>
+        </w:rPr>
+        <w:t xml:space="preserve"/>
+      </w:r>
+      <w:r>
+        <w:rPr>
+          <w:rFonts w:ascii="Palatino Linotype" w:hAnsi="Palatino Linotype"/>
+          <w:sz w:val="20"/>
+          <w:szCs w:val="20"/>
+        </w:rPr>
+        <w:t xml:space="preserve"/>
+        <w:br/>
+        <w:t xml:space="preserve"/>
+      </w:r>
+    </w:p>
+    <w:p>
+      <w:pPr>
+        <w:jc w:val="both"/>
+        <w:rPr>
+          <w:rFonts w:ascii="Palatino Linotype" w:hAnsi="Palatino Linotype"/>
+          <w:sz w:val="20"/>
+          <w:szCs w:val="20"/>
+        </w:rPr>
+      </w:pPr>
+      <w:r>
+        <w:rPr>
+          <w:rFonts w:ascii="Palatino Linotype" w:hAnsi="Palatino Linotype"/>
+          <w:b/>
+          <w:sz w:val="20"/>
+          <w:szCs w:val="20"/>
+        </w:rPr>
+        <w:t xml:space="preserve">License Suspension.</w:t>
+      </w:r>
+      <w:r>
+        <w:rPr>
+          <w:rFonts w:ascii="Palatino Linotype" w:hAnsi="Palatino Linotype"/>
+          <w:b/>
+          <w:sz w:val="20"/>
+          <w:szCs w:val="20"/>
+        </w:rPr>
+        <w:t xml:space="preserve"> </w:t>
+      </w:r>
+      <w:r>
+        <w:rPr>
+          <w:rFonts w:ascii="Palatino Linotype" w:hAnsi="Palatino Linotype"/>
+          <w:b/>
+          <w:sz w:val="20"/>
+          <w:szCs w:val="20"/>
+        </w:rPr>
+        <w:t xml:space="preserve"> </w:t>
+      </w:r>
+      <w:r>
+        <w:rPr>
+          <w:rFonts w:ascii="Palatino Linotype" w:hAnsi="Palatino Linotype"/>
+          <w:sz w:val="20"/>
+          <w:szCs w:val="20"/>
+        </w:rPr>
+        <w:t xml:space="preserve">Defendant’s </w:t>
+      </w:r>
+      <w:r>
+        <w:rPr>
+          <w:rFonts w:ascii="Palatino Linotype" w:hAnsi="Palatino Linotype"/>
+          <w:sz w:val="20"/>
+          <w:szCs w:val="20"/>
+        </w:rPr>
+        <w:t xml:space="preserve">driving</w:t>
+      </w:r>
+      <w:r>
+        <w:rPr>
+          <w:rFonts w:ascii="Palatino Linotype" w:hAnsi="Palatino Linotype"/>
+          <w:sz w:val="20"/>
+          <w:szCs w:val="20"/>
+        </w:rPr>
+        <w:t xml:space="preserve"> license is suspended from June 04, 2022</w:t>
+      </w:r>
+      <w:r>
+        <w:rPr>
+          <w:rFonts w:ascii="Palatino Linotype" w:hAnsi="Palatino Linotype"/>
+          <w:sz w:val="20"/>
+          <w:szCs w:val="20"/>
+        </w:rPr>
+        <w:t xml:space="preserve">,</w:t>
+      </w:r>
+      <w:r>
+        <w:rPr>
+          <w:rFonts w:ascii="Palatino Linotype" w:hAnsi="Palatino Linotype"/>
+          <w:sz w:val="20"/>
+          <w:szCs w:val="20"/>
+        </w:rPr>
+        <w:t xml:space="preserve"> for a term of 6 months. </w:t>
+      </w:r>
+      <w:r>
+        <w:rPr>
+          <w:rFonts w:ascii="Palatino Linotype" w:hAnsi="Palatino Linotype"/>
+          <w:sz w:val="20"/>
+          <w:szCs w:val="20"/>
+        </w:rPr>
+        <w:t xml:space="preserve">The </w:t>
+      </w:r>
+      <w:r>
+        <w:rPr>
+          <w:rFonts w:ascii="Palatino Linotype" w:hAnsi="Palatino Linotype"/>
+          <w:sz w:val="20"/>
+          <w:szCs w:val="20"/>
+        </w:rPr>
+        <w:t>Administrative License Suspension is terminated and the OBMV form 2261 shall issue</w:t>
+      </w:r>
+      <w:r>
+        <w:rPr>
+          <w:rFonts w:ascii="Palatino Linotype" w:hAnsi="Palatino Linotype"/>
+          <w:sz w:val="20"/>
+          <w:szCs w:val="20"/>
+        </w:rPr>
+        <w:t>.</w:t>
+      </w:r>
+      <w:r>
+        <w:rPr>
+          <w:rFonts w:ascii="Palatino Linotype" w:hAnsi="Palatino Linotype"/>
+          <w:sz w:val="20"/>
+          <w:szCs w:val="20"/>
+        </w:rPr>
+        <w:t xml:space="preserve"> </w:t>
+      </w:r>
+      <w:r>
+        <w:rPr>
+          <w:rFonts w:ascii="Palatino Linotype" w:hAnsi="Palatino Linotype"/>
+          <w:sz w:val="20"/>
+          <w:szCs w:val="20"/>
+        </w:rPr>
+        <w:t xml:space="preserve"/>
+      </w:r>
+      <w:r>
+        <w:rPr>
+          <w:rFonts w:ascii="Palatino Linotype" w:hAnsi="Palatino Linotype"/>
+          <w:sz w:val="20"/>
+          <w:szCs w:val="20"/>
+        </w:rPr>
+        <w:t xml:space="preserve">The </w:t>
+      </w:r>
+      <w:r>
+        <w:rPr>
+          <w:rFonts w:ascii="Palatino Linotype" w:hAnsi="Palatino Linotype"/>
+          <w:sz w:val="20"/>
+          <w:szCs w:val="20"/>
+        </w:rPr>
+        <w:t>D</w:t>
+      </w:r>
+      <w:r>
+        <w:rPr>
+          <w:rFonts w:ascii="Palatino Linotype" w:hAnsi="Palatino Linotype"/>
+          <w:sz w:val="20"/>
+          <w:szCs w:val="20"/>
+        </w:rPr>
+        <w:t xml:space="preserve">efendant is required to complete a remedial driving class before </w:t>
+      </w:r>
+      <w:r>
+        <w:rPr>
+          <w:rFonts w:ascii="Palatino Linotype" w:hAnsi="Palatino Linotype"/>
+          <w:sz w:val="20"/>
+          <w:szCs w:val="20"/>
+        </w:rPr>
+        <w:t>the Defendant’s</w:t>
+      </w:r>
+      <w:r>
+        <w:rPr>
+          <w:rFonts w:ascii="Palatino Linotype" w:hAnsi="Palatino Linotype"/>
+          <w:sz w:val="20"/>
+          <w:szCs w:val="20"/>
+        </w:rPr>
+        <w:t xml:space="preserve"> operator’s license may be </w:t>
       </w:r>
       <w:r>
         <w:rPr>
@@ -1951,12 +2372,11 @@
           <w:szCs w:val="20"/>
         </w:rPr>
         <w:lastRenderedPageBreak/>
-        <w:t xml:space="preserve">responsibility at the time of the offense.</w:t>
-      </w:r>
-      <w:r>
-        <w:rPr>
-          <w:rFonts w:ascii="Palatino Linotype" w:hAnsi="Palatino Linotype"/>
-          <w:bCs/>
+        <w:t xml:space="preserve">reinstated.</w:t>
+      </w:r>
+      <w:r>
+        <w:rPr>
+          <w:rFonts w:ascii="Palatino Linotype" w:hAnsi="Palatino Linotype"/>
           <w:sz w:val="20"/>
           <w:szCs w:val="20"/>
         </w:rPr>
@@ -1969,6 +2389,61 @@
           <w:szCs w:val="20"/>
         </w:rPr>
         <w:t xml:space="preserve"/>
+        <w:br/>
+        <w:t xml:space="preserve"/>
+      </w:r>
+    </w:p>
+    <w:p>
+      <w:pPr>
+        <w:jc w:val="both"/>
+        <w:rPr>
+          <w:rFonts w:ascii="Palatino Linotype" w:hAnsi="Palatino Linotype"/>
+          <w:sz w:val="20"/>
+          <w:szCs w:val="20"/>
+        </w:rPr>
+      </w:pPr>
+      <w:r>
+        <w:rPr>
+          <w:rFonts w:ascii="Palatino Linotype" w:hAnsi="Palatino Linotype"/>
+          <w:b/>
+          <w:sz w:val="20"/>
+          <w:szCs w:val="20"/>
+        </w:rPr>
+        <w:t xml:space="preserve">Other Conditions.</w:t>
+      </w:r>
+      <w:r>
+        <w:rPr>
+          <w:rFonts w:ascii="Palatino Linotype" w:hAnsi="Palatino Linotype"/>
+          <w:b/>
+          <w:sz w:val="20"/>
+          <w:szCs w:val="20"/>
+        </w:rPr>
+        <w:t xml:space="preserve"> </w:t>
+      </w:r>
+      <w:r>
+        <w:rPr>
+          <w:rFonts w:ascii="Palatino Linotype" w:hAnsi="Palatino Linotype"/>
+          <w:b/>
+          <w:sz w:val="20"/>
+          <w:szCs w:val="20"/>
+        </w:rPr>
+        <w:t xml:space="preserve"> </w:t>
+      </w:r>
+      <w:r>
+        <w:rPr>
+          <w:rFonts w:ascii="Palatino Linotype" w:hAnsi="Palatino Linotype"/>
+          <w:sz w:val="20"/>
+          <w:szCs w:val="20"/>
+        </w:rPr>
+        <w:t xml:space="preserve">34</w:t>
+      </w:r>
+      <w:r>
+        <w:rPr>
+          <w:rFonts w:ascii="Palatino Linotype" w:hAnsi="Palatino Linotype"/>
+          <w:sz w:val="20"/>
+          <w:szCs w:val="20"/>
+        </w:rPr>
+        <w:t>.</w:t>
       </w:r>
       <w:r>
         <w:rPr>
@@ -2244,34 +2719,37 @@
         </w:rPr>
         <w:t xml:space="preserve">Prosecutor’s Office: PS    OM     EM; Defendant’s Attorney: PS     OM     EM; Gabriel Creamer: PS     OM     EM;</w:t>
       </w:r>
-    </w:p>
-    <w:p>
-      <w:pPr>
-        <w:tabs>
-          <w:tab w:val="left" w:pos="-1080"/>
-          <w:tab w:val="left" w:pos="-720"/>
-          <w:tab w:val="left" w:pos="0"/>
-          <w:tab w:val="left" w:pos="720"/>
-          <w:tab w:val="left" w:pos="1440"/>
-          <w:tab w:val="left" w:pos="2160"/>
-          <w:tab w:val="left" w:pos="2880"/>
-          <w:tab w:val="left" w:pos="3600"/>
-          <w:tab w:val="left" w:pos="4320"/>
-          <w:tab w:val="left" w:pos="4680"/>
-        </w:tabs>
+      <w:r>
         <w:rPr>
           <w:rFonts w:ascii="Palatino Linotype" w:hAnsi="Palatino Linotype"/>
           <w:sz w:val="16"/>
           <w:szCs w:val="16"/>
         </w:rPr>
-      </w:pPr>
+        <w:t xml:space="preserve"> </w:t>
+      </w:r>
       <w:r>
         <w:rPr>
           <w:rFonts w:ascii="Palatino Linotype" w:hAnsi="Palatino Linotype"/>
           <w:sz w:val="16"/>
           <w:szCs w:val="16"/>
         </w:rPr>
-        <w:t xml:space="preserve"/>
+        <w:t>Community Control: PS    EM;</w:t>
+      </w:r>
+      <w:r>
+        <w:rPr>
+          <w:rFonts w:ascii="Palatino Linotype" w:hAnsi="Palatino Linotype"/>
+          <w:sz w:val="16"/>
+          <w:szCs w:val="16"/>
+        </w:rPr>
+        <w:t xml:space="preserve"> </w:t>
+      </w:r>
+      <w:r>
+        <w:rPr>
+          <w:rFonts w:ascii="Palatino Linotype" w:hAnsi="Palatino Linotype"/>
+          <w:sz w:val="16"/>
+          <w:szCs w:val="16"/>
+        </w:rPr>
+        <w:t>County Jail: PS   EM;</w:t>
       </w:r>
     </w:p>
     <w:p>
@@ -2313,7 +2791,7 @@
 </file>
 
 <file path=word/endnotes.xml><?xml version="1.0" encoding="utf-8"?>
-<w:endnotes xmlns:wpc="http://schemas.microsoft.com/office/word/2010/wordprocessingCanvas" xmlns:cx="http://schemas.microsoft.com/office/drawing/2014/chartex" xmlns:cx1="http://schemas.microsoft.com/office/drawing/2015/9/8/chartex" xmlns:cx2="http://schemas.microsoft.com/office/drawing/2015/10/21/chartex" xmlns:cx3="http://schemas.microsoft.com/office/drawing/2016/5/9/chartex" xmlns:cx4="http://schemas.microsoft.com/office/drawing/2016/5/10/chartex" xmlns:cx5="http://schemas.microsoft.com/office/drawing/2016/5/11/chartex" xmlns:cx6="http://schemas.microsoft.com/office/drawing/2016/5/12/chartex" xmlns:cx7="http://schemas.microsoft.com/office/drawing/2016/5/13/chartex" xmlns:cx8="http://schemas.microsoft.com/office/drawing/2016/5/14/chartex" xmlns:mc="http://schemas.openxmlformats.org/markup-compatibility/2006" xmlns:aink="http://schemas.microsoft.com/office/drawing/2016/ink" xmlns:am3d="http://schemas.microsoft.com/office/drawing/2017/model3d" xmlns:o="urn:schemas-microsoft-com:office:office" xmlns:r="http://schemas.openxmlformats.org/officeDocument/2006/relationships" xmlns:m="http://schemas.openxmlformats.org/officeDocument/2006/math" xmlns:v="urn:schemas-microsoft-com:vml" xmlns:wp14="http://schemas.microsoft.com/office/word/2010/wordprocessingDrawing" xmlns:wp="http://schemas.openxmlformats.org/drawingml/2006/wordprocessingDrawing" xmlns:w10="urn:schemas-microsoft-com:office:word" xmlns:w="http://schemas.openxmlformats.org/wordprocessingml/2006/main" xmlns:w14="http://schemas.microsoft.com/office/word/2010/wordml" xmlns:w15="http://schemas.microsoft.com/office/word/2012/wordml" xmlns:w16cex="http://schemas.microsoft.com/office/word/2018/wordml/cex" xmlns:w16cid="http://schemas.microsoft.com/office/word/2016/wordml/cid" xmlns:w16="http://schemas.microsoft.com/office/word/2018/wordml" xmlns:w16sdtdh="http://schemas.microsoft.com/office/word/2020/wordml/sdtdatahash" xmlns:w16se="http://schemas.microsoft.com/office/word/2015/wordml/symex" xmlns:wpg="http://schemas.microsoft.com/office/word/2010/wordprocessingGroup" xmlns:wpi="http://schemas.microsoft.com/office/word/2010/wordprocessingInk" xmlns:wne="http://schemas.microsoft.com/office/word/2006/wordml" xmlns:wps="http://schemas.microsoft.com/office/word/2010/wordprocessingShape" mc:Ignorable="w14 w15 w16se w16cid w16 w16cex w16sdtdh wp14">
+<w:endnotes xmlns:wpc="http://schemas.microsoft.com/office/word/2010/wordprocessingCanvas" xmlns:cx="http://schemas.microsoft.com/office/drawing/2014/chartex" xmlns:cx1="http://schemas.microsoft.com/office/drawing/2015/9/8/chartex" xmlns:cx2="http://schemas.microsoft.com/office/drawing/2015/10/21/chartex" xmlns:cx3="http://schemas.microsoft.com/office/drawing/2016/5/9/chartex" xmlns:cx4="http://schemas.microsoft.com/office/drawing/2016/5/10/chartex" xmlns:cx5="http://schemas.microsoft.com/office/drawing/2016/5/11/chartex" xmlns:cx6="http://schemas.microsoft.com/office/drawing/2016/5/12/chartex" xmlns:cx7="http://schemas.microsoft.com/office/drawing/2016/5/13/chartex" xmlns:cx8="http://schemas.microsoft.com/office/drawing/2016/5/14/chartex" xmlns:mc="http://schemas.openxmlformats.org/markup-compatibility/2006" xmlns:aink="http://schemas.microsoft.com/office/drawing/2016/ink" xmlns:am3d="http://schemas.microsoft.com/office/drawing/2017/model3d" xmlns:o="urn:schemas-microsoft-com:office:office" xmlns:oel="http://schemas.microsoft.com/office/2019/extlst" xmlns:r="http://schemas.openxmlformats.org/officeDocument/2006/relationships" xmlns:m="http://schemas.openxmlformats.org/officeDocument/2006/math" xmlns:v="urn:schemas-microsoft-com:vml" xmlns:wp14="http://schemas.microsoft.com/office/word/2010/wordprocessingDrawing" xmlns:wp="http://schemas.openxmlformats.org/drawingml/2006/wordprocessingDrawing" xmlns:w10="urn:schemas-microsoft-com:office:word" xmlns:w="http://schemas.openxmlformats.org/wordprocessingml/2006/main" xmlns:w14="http://schemas.microsoft.com/office/word/2010/wordml" xmlns:w15="http://schemas.microsoft.com/office/word/2012/wordml" xmlns:w16cex="http://schemas.microsoft.com/office/word/2018/wordml/cex" xmlns:w16cid="http://schemas.microsoft.com/office/word/2016/wordml/cid" xmlns:w16="http://schemas.microsoft.com/office/word/2018/wordml" xmlns:w16sdtdh="http://schemas.microsoft.com/office/word/2020/wordml/sdtdatahash" xmlns:w16se="http://schemas.microsoft.com/office/word/2015/wordml/symex" xmlns:wpg="http://schemas.microsoft.com/office/word/2010/wordprocessingGroup" xmlns:wpi="http://schemas.microsoft.com/office/word/2010/wordprocessingInk" xmlns:wne="http://schemas.microsoft.com/office/word/2006/wordml" xmlns:wps="http://schemas.microsoft.com/office/word/2010/wordprocessingShape" mc:Ignorable="w14 w15 w16se w16cid w16 w16cex w16sdtdh wp14">
   <w:endnote w:type="separator" w:id="-1">
     <w:p>
       <w:r>
@@ -2332,7 +2810,7 @@
 </file>
 
 <file path=word/footer1.xml><?xml version="1.0" encoding="utf-8"?>
-<w:ftr xmlns:wpc="http://schemas.microsoft.com/office/word/2010/wordprocessingCanvas" xmlns:cx="http://schemas.microsoft.com/office/drawing/2014/chartex" xmlns:cx1="http://schemas.microsoft.com/office/drawing/2015/9/8/chartex" xmlns:cx2="http://schemas.microsoft.com/office/drawing/2015/10/21/chartex" xmlns:cx3="http://schemas.microsoft.com/office/drawing/2016/5/9/chartex" xmlns:cx4="http://schemas.microsoft.com/office/drawing/2016/5/10/chartex" xmlns:cx5="http://schemas.microsoft.com/office/drawing/2016/5/11/chartex" xmlns:cx6="http://schemas.microsoft.com/office/drawing/2016/5/12/chartex" xmlns:cx7="http://schemas.microsoft.com/office/drawing/2016/5/13/chartex" xmlns:cx8="http://schemas.microsoft.com/office/drawing/2016/5/14/chartex" xmlns:mc="http://schemas.openxmlformats.org/markup-compatibility/2006" xmlns:aink="http://schemas.microsoft.com/office/drawing/2016/ink" xmlns:am3d="http://schemas.microsoft.com/office/drawing/2017/model3d" xmlns:o="urn:schemas-microsoft-com:office:office" xmlns:r="http://schemas.openxmlformats.org/officeDocument/2006/relationships" xmlns:m="http://schemas.openxmlformats.org/officeDocument/2006/math" xmlns:v="urn:schemas-microsoft-com:vml" xmlns:wp14="http://schemas.microsoft.com/office/word/2010/wordprocessingDrawing" xmlns:wp="http://schemas.openxmlformats.org/drawingml/2006/wordprocessingDrawing" xmlns:w10="urn:schemas-microsoft-com:office:word" xmlns:w="http://schemas.openxmlformats.org/wordprocessingml/2006/main" xmlns:w14="http://schemas.microsoft.com/office/word/2010/wordml" xmlns:w15="http://schemas.microsoft.com/office/word/2012/wordml" xmlns:w16cex="http://schemas.microsoft.com/office/word/2018/wordml/cex" xmlns:w16cid="http://schemas.microsoft.com/office/word/2016/wordml/cid" xmlns:w16="http://schemas.microsoft.com/office/word/2018/wordml" xmlns:w16sdtdh="http://schemas.microsoft.com/office/word/2020/wordml/sdtdatahash" xmlns:w16se="http://schemas.microsoft.com/office/word/2015/wordml/symex" xmlns:wpg="http://schemas.microsoft.com/office/word/2010/wordprocessingGroup" xmlns:wpi="http://schemas.microsoft.com/office/word/2010/wordprocessingInk" xmlns:wne="http://schemas.microsoft.com/office/word/2006/wordml" xmlns:wps="http://schemas.microsoft.com/office/word/2010/wordprocessingShape" mc:Ignorable="w14 w15 w16se w16cid w16 w16cex w16sdtdh wp14">
+<w:ftr xmlns:wpc="http://schemas.microsoft.com/office/word/2010/wordprocessingCanvas" xmlns:cx="http://schemas.microsoft.com/office/drawing/2014/chartex" xmlns:cx1="http://schemas.microsoft.com/office/drawing/2015/9/8/chartex" xmlns:cx2="http://schemas.microsoft.com/office/drawing/2015/10/21/chartex" xmlns:cx3="http://schemas.microsoft.com/office/drawing/2016/5/9/chartex" xmlns:cx4="http://schemas.microsoft.com/office/drawing/2016/5/10/chartex" xmlns:cx5="http://schemas.microsoft.com/office/drawing/2016/5/11/chartex" xmlns:cx6="http://schemas.microsoft.com/office/drawing/2016/5/12/chartex" xmlns:cx7="http://schemas.microsoft.com/office/drawing/2016/5/13/chartex" xmlns:cx8="http://schemas.microsoft.com/office/drawing/2016/5/14/chartex" xmlns:mc="http://schemas.openxmlformats.org/markup-compatibility/2006" xmlns:aink="http://schemas.microsoft.com/office/drawing/2016/ink" xmlns:am3d="http://schemas.microsoft.com/office/drawing/2017/model3d" xmlns:o="urn:schemas-microsoft-com:office:office" xmlns:oel="http://schemas.microsoft.com/office/2019/extlst" xmlns:r="http://schemas.openxmlformats.org/officeDocument/2006/relationships" xmlns:m="http://schemas.openxmlformats.org/officeDocument/2006/math" xmlns:v="urn:schemas-microsoft-com:vml" xmlns:wp14="http://schemas.microsoft.com/office/word/2010/wordprocessingDrawing" xmlns:wp="http://schemas.openxmlformats.org/drawingml/2006/wordprocessingDrawing" xmlns:w10="urn:schemas-microsoft-com:office:word" xmlns:w="http://schemas.openxmlformats.org/wordprocessingml/2006/main" xmlns:w14="http://schemas.microsoft.com/office/word/2010/wordml" xmlns:w15="http://schemas.microsoft.com/office/word/2012/wordml" xmlns:w16cex="http://schemas.microsoft.com/office/word/2018/wordml/cex" xmlns:w16cid="http://schemas.microsoft.com/office/word/2016/wordml/cid" xmlns:w16="http://schemas.microsoft.com/office/word/2018/wordml" xmlns:w16sdtdh="http://schemas.microsoft.com/office/word/2020/wordml/sdtdatahash" xmlns:w16se="http://schemas.microsoft.com/office/word/2015/wordml/symex" xmlns:wpg="http://schemas.microsoft.com/office/word/2010/wordprocessingGroup" xmlns:wpi="http://schemas.microsoft.com/office/word/2010/wordprocessingInk" xmlns:wne="http://schemas.microsoft.com/office/word/2006/wordml" xmlns:wps="http://schemas.microsoft.com/office/word/2010/wordprocessingShape" mc:Ignorable="w14 w15 w16se w16cid w16 w16cex w16sdtdh wp14">
   <w:p>
     <w:pPr>
       <w:pStyle w:val="Footer"/>
@@ -2342,7 +2820,7 @@
 </file>
 
 <file path=word/footer2.xml><?xml version="1.0" encoding="utf-8"?>
-<w:ftr xmlns:wpc="http://schemas.microsoft.com/office/word/2010/wordprocessingCanvas" xmlns:cx="http://schemas.microsoft.com/office/drawing/2014/chartex" xmlns:cx1="http://schemas.microsoft.com/office/drawing/2015/9/8/chartex" xmlns:cx2="http://schemas.microsoft.com/office/drawing/2015/10/21/chartex" xmlns:cx3="http://schemas.microsoft.com/office/drawing/2016/5/9/chartex" xmlns:cx4="http://schemas.microsoft.com/office/drawing/2016/5/10/chartex" xmlns:cx5="http://schemas.microsoft.com/office/drawing/2016/5/11/chartex" xmlns:cx6="http://schemas.microsoft.com/office/drawing/2016/5/12/chartex" xmlns:cx7="http://schemas.microsoft.com/office/drawing/2016/5/13/chartex" xmlns:cx8="http://schemas.microsoft.com/office/drawing/2016/5/14/chartex" xmlns:mc="http://schemas.openxmlformats.org/markup-compatibility/2006" xmlns:aink="http://schemas.microsoft.com/office/drawing/2016/ink" xmlns:am3d="http://schemas.microsoft.com/office/drawing/2017/model3d" xmlns:o="urn:schemas-microsoft-com:office:office" xmlns:r="http://schemas.openxmlformats.org/officeDocument/2006/relationships" xmlns:m="http://schemas.openxmlformats.org/officeDocument/2006/math" xmlns:v="urn:schemas-microsoft-com:vml" xmlns:wp14="http://schemas.microsoft.com/office/word/2010/wordprocessingDrawing" xmlns:wp="http://schemas.openxmlformats.org/drawingml/2006/wordprocessingDrawing" xmlns:w10="urn:schemas-microsoft-com:office:word" xmlns:w="http://schemas.openxmlformats.org/wordprocessingml/2006/main" xmlns:w14="http://schemas.microsoft.com/office/word/2010/wordml" xmlns:w15="http://schemas.microsoft.com/office/word/2012/wordml" xmlns:w16cex="http://schemas.microsoft.com/office/word/2018/wordml/cex" xmlns:w16cid="http://schemas.microsoft.com/office/word/2016/wordml/cid" xmlns:w16="http://schemas.microsoft.com/office/word/2018/wordml" xmlns:w16sdtdh="http://schemas.microsoft.com/office/word/2020/wordml/sdtdatahash" xmlns:w16se="http://schemas.microsoft.com/office/word/2015/wordml/symex" xmlns:wpg="http://schemas.microsoft.com/office/word/2010/wordprocessingGroup" xmlns:wpi="http://schemas.microsoft.com/office/word/2010/wordprocessingInk" xmlns:wne="http://schemas.microsoft.com/office/word/2006/wordml" xmlns:wps="http://schemas.microsoft.com/office/word/2010/wordprocessingShape" mc:Ignorable="w14 w15 w16se w16cid w16 w16cex w16sdtdh wp14">
+<w:ftr xmlns:wpc="http://schemas.microsoft.com/office/word/2010/wordprocessingCanvas" xmlns:cx="http://schemas.microsoft.com/office/drawing/2014/chartex" xmlns:cx1="http://schemas.microsoft.com/office/drawing/2015/9/8/chartex" xmlns:cx2="http://schemas.microsoft.com/office/drawing/2015/10/21/chartex" xmlns:cx3="http://schemas.microsoft.com/office/drawing/2016/5/9/chartex" xmlns:cx4="http://schemas.microsoft.com/office/drawing/2016/5/10/chartex" xmlns:cx5="http://schemas.microsoft.com/office/drawing/2016/5/11/chartex" xmlns:cx6="http://schemas.microsoft.com/office/drawing/2016/5/12/chartex" xmlns:cx7="http://schemas.microsoft.com/office/drawing/2016/5/13/chartex" xmlns:cx8="http://schemas.microsoft.com/office/drawing/2016/5/14/chartex" xmlns:mc="http://schemas.openxmlformats.org/markup-compatibility/2006" xmlns:aink="http://schemas.microsoft.com/office/drawing/2016/ink" xmlns:am3d="http://schemas.microsoft.com/office/drawing/2017/model3d" xmlns:o="urn:schemas-microsoft-com:office:office" xmlns:oel="http://schemas.microsoft.com/office/2019/extlst" xmlns:r="http://schemas.openxmlformats.org/officeDocument/2006/relationships" xmlns:m="http://schemas.openxmlformats.org/officeDocument/2006/math" xmlns:v="urn:schemas-microsoft-com:vml" xmlns:wp14="http://schemas.microsoft.com/office/word/2010/wordprocessingDrawing" xmlns:wp="http://schemas.openxmlformats.org/drawingml/2006/wordprocessingDrawing" xmlns:w10="urn:schemas-microsoft-com:office:word" xmlns:w="http://schemas.openxmlformats.org/wordprocessingml/2006/main" xmlns:w14="http://schemas.microsoft.com/office/word/2010/wordml" xmlns:w15="http://schemas.microsoft.com/office/word/2012/wordml" xmlns:w16cex="http://schemas.microsoft.com/office/word/2018/wordml/cex" xmlns:w16cid="http://schemas.microsoft.com/office/word/2016/wordml/cid" xmlns:w16="http://schemas.microsoft.com/office/word/2018/wordml" xmlns:w16sdtdh="http://schemas.microsoft.com/office/word/2020/wordml/sdtdatahash" xmlns:w16se="http://schemas.microsoft.com/office/word/2015/wordml/symex" xmlns:wpg="http://schemas.microsoft.com/office/word/2010/wordprocessingGroup" xmlns:wpi="http://schemas.microsoft.com/office/word/2010/wordprocessingInk" xmlns:wne="http://schemas.microsoft.com/office/word/2006/wordml" xmlns:wps="http://schemas.microsoft.com/office/word/2010/wordprocessingShape" mc:Ignorable="w14 w15 w16se w16cid w16 w16cex w16sdtdh wp14">
   <w:sdt>
     <w:sdtPr>
       <w:id w:val="-1309706245"/>
@@ -2568,7 +3046,7 @@
 </file>
 
 <file path=word/footer3.xml><?xml version="1.0" encoding="utf-8"?>
-<w:ftr xmlns:wpc="http://schemas.microsoft.com/office/word/2010/wordprocessingCanvas" xmlns:cx="http://schemas.microsoft.com/office/drawing/2014/chartex" xmlns:cx1="http://schemas.microsoft.com/office/drawing/2015/9/8/chartex" xmlns:cx2="http://schemas.microsoft.com/office/drawing/2015/10/21/chartex" xmlns:cx3="http://schemas.microsoft.com/office/drawing/2016/5/9/chartex" xmlns:cx4="http://schemas.microsoft.com/office/drawing/2016/5/10/chartex" xmlns:cx5="http://schemas.microsoft.com/office/drawing/2016/5/11/chartex" xmlns:cx6="http://schemas.microsoft.com/office/drawing/2016/5/12/chartex" xmlns:cx7="http://schemas.microsoft.com/office/drawing/2016/5/13/chartex" xmlns:cx8="http://schemas.microsoft.com/office/drawing/2016/5/14/chartex" xmlns:mc="http://schemas.openxmlformats.org/markup-compatibility/2006" xmlns:aink="http://schemas.microsoft.com/office/drawing/2016/ink" xmlns:am3d="http://schemas.microsoft.com/office/drawing/2017/model3d" xmlns:o="urn:schemas-microsoft-com:office:office" xmlns:r="http://schemas.openxmlformats.org/officeDocument/2006/relationships" xmlns:m="http://schemas.openxmlformats.org/officeDocument/2006/math" xmlns:v="urn:schemas-microsoft-com:vml" xmlns:wp14="http://schemas.microsoft.com/office/word/2010/wordprocessingDrawing" xmlns:wp="http://schemas.openxmlformats.org/drawingml/2006/wordprocessingDrawing" xmlns:w10="urn:schemas-microsoft-com:office:word" xmlns:w="http://schemas.openxmlformats.org/wordprocessingml/2006/main" xmlns:w14="http://schemas.microsoft.com/office/word/2010/wordml" xmlns:w15="http://schemas.microsoft.com/office/word/2012/wordml" xmlns:w16cex="http://schemas.microsoft.com/office/word/2018/wordml/cex" xmlns:w16cid="http://schemas.microsoft.com/office/word/2016/wordml/cid" xmlns:w16="http://schemas.microsoft.com/office/word/2018/wordml" xmlns:w16sdtdh="http://schemas.microsoft.com/office/word/2020/wordml/sdtdatahash" xmlns:w16se="http://schemas.microsoft.com/office/word/2015/wordml/symex" xmlns:wpg="http://schemas.microsoft.com/office/word/2010/wordprocessingGroup" xmlns:wpi="http://schemas.microsoft.com/office/word/2010/wordprocessingInk" xmlns:wne="http://schemas.microsoft.com/office/word/2006/wordml" xmlns:wps="http://schemas.microsoft.com/office/word/2010/wordprocessingShape" mc:Ignorable="w14 w15 w16se w16cid w16 w16cex w16sdtdh wp14">
+<w:ftr xmlns:wpc="http://schemas.microsoft.com/office/word/2010/wordprocessingCanvas" xmlns:cx="http://schemas.microsoft.com/office/drawing/2014/chartex" xmlns:cx1="http://schemas.microsoft.com/office/drawing/2015/9/8/chartex" xmlns:cx2="http://schemas.microsoft.com/office/drawing/2015/10/21/chartex" xmlns:cx3="http://schemas.microsoft.com/office/drawing/2016/5/9/chartex" xmlns:cx4="http://schemas.microsoft.com/office/drawing/2016/5/10/chartex" xmlns:cx5="http://schemas.microsoft.com/office/drawing/2016/5/11/chartex" xmlns:cx6="http://schemas.microsoft.com/office/drawing/2016/5/12/chartex" xmlns:cx7="http://schemas.microsoft.com/office/drawing/2016/5/13/chartex" xmlns:cx8="http://schemas.microsoft.com/office/drawing/2016/5/14/chartex" xmlns:mc="http://schemas.openxmlformats.org/markup-compatibility/2006" xmlns:aink="http://schemas.microsoft.com/office/drawing/2016/ink" xmlns:am3d="http://schemas.microsoft.com/office/drawing/2017/model3d" xmlns:o="urn:schemas-microsoft-com:office:office" xmlns:oel="http://schemas.microsoft.com/office/2019/extlst" xmlns:r="http://schemas.openxmlformats.org/officeDocument/2006/relationships" xmlns:m="http://schemas.openxmlformats.org/officeDocument/2006/math" xmlns:v="urn:schemas-microsoft-com:vml" xmlns:wp14="http://schemas.microsoft.com/office/word/2010/wordprocessingDrawing" xmlns:wp="http://schemas.openxmlformats.org/drawingml/2006/wordprocessingDrawing" xmlns:w10="urn:schemas-microsoft-com:office:word" xmlns:w="http://schemas.openxmlformats.org/wordprocessingml/2006/main" xmlns:w14="http://schemas.microsoft.com/office/word/2010/wordml" xmlns:w15="http://schemas.microsoft.com/office/word/2012/wordml" xmlns:w16cex="http://schemas.microsoft.com/office/word/2018/wordml/cex" xmlns:w16cid="http://schemas.microsoft.com/office/word/2016/wordml/cid" xmlns:w16="http://schemas.microsoft.com/office/word/2018/wordml" xmlns:w16sdtdh="http://schemas.microsoft.com/office/word/2020/wordml/sdtdatahash" xmlns:w16se="http://schemas.microsoft.com/office/word/2015/wordml/symex" xmlns:wpg="http://schemas.microsoft.com/office/word/2010/wordprocessingGroup" xmlns:wpi="http://schemas.microsoft.com/office/word/2010/wordprocessingInk" xmlns:wne="http://schemas.microsoft.com/office/word/2006/wordml" xmlns:wps="http://schemas.microsoft.com/office/word/2010/wordprocessingShape" mc:Ignorable="w14 w15 w16se w16cid w16 w16cex w16sdtdh wp14">
   <w:p>
     <w:pPr>
       <w:pStyle w:val="Footer"/>
@@ -2578,7 +3056,7 @@
 </file>
 
 <file path=word/footnotes.xml><?xml version="1.0" encoding="utf-8"?>
-<w:footnotes xmlns:wpc="http://schemas.microsoft.com/office/word/2010/wordprocessingCanvas" xmlns:cx="http://schemas.microsoft.com/office/drawing/2014/chartex" xmlns:cx1="http://schemas.microsoft.com/office/drawing/2015/9/8/chartex" xmlns:cx2="http://schemas.microsoft.com/office/drawing/2015/10/21/chartex" xmlns:cx3="http://schemas.microsoft.com/office/drawing/2016/5/9/chartex" xmlns:cx4="http://schemas.microsoft.com/office/drawing/2016/5/10/chartex" xmlns:cx5="http://schemas.microsoft.com/office/drawing/2016/5/11/chartex" xmlns:cx6="http://schemas.microsoft.com/office/drawing/2016/5/12/chartex" xmlns:cx7="http://schemas.microsoft.com/office/drawing/2016/5/13/chartex" xmlns:cx8="http://schemas.microsoft.com/office/drawing/2016/5/14/chartex" xmlns:mc="http://schemas.openxmlformats.org/markup-compatibility/2006" xmlns:aink="http://schemas.microsoft.com/office/drawing/2016/ink" xmlns:am3d="http://schemas.microsoft.com/office/drawing/2017/model3d" xmlns:o="urn:schemas-microsoft-com:office:office" xmlns:r="http://schemas.openxmlformats.org/officeDocument/2006/relationships" xmlns:m="http://schemas.openxmlformats.org/officeDocument/2006/math" xmlns:v="urn:schemas-microsoft-com:vml" xmlns:wp14="http://schemas.microsoft.com/office/word/2010/wordprocessingDrawing" xmlns:wp="http://schemas.openxmlformats.org/drawingml/2006/wordprocessingDrawing" xmlns:w10="urn:schemas-microsoft-com:office:word" xmlns:w="http://schemas.openxmlformats.org/wordprocessingml/2006/main" xmlns:w14="http://schemas.microsoft.com/office/word/2010/wordml" xmlns:w15="http://schemas.microsoft.com/office/word/2012/wordml" xmlns:w16cex="http://schemas.microsoft.com/office/word/2018/wordml/cex" xmlns:w16cid="http://schemas.microsoft.com/office/word/2016/wordml/cid" xmlns:w16="http://schemas.microsoft.com/office/word/2018/wordml" xmlns:w16sdtdh="http://schemas.microsoft.com/office/word/2020/wordml/sdtdatahash" xmlns:w16se="http://schemas.microsoft.com/office/word/2015/wordml/symex" xmlns:wpg="http://schemas.microsoft.com/office/word/2010/wordprocessingGroup" xmlns:wpi="http://schemas.microsoft.com/office/word/2010/wordprocessingInk" xmlns:wne="http://schemas.microsoft.com/office/word/2006/wordml" xmlns:wps="http://schemas.microsoft.com/office/word/2010/wordprocessingShape" mc:Ignorable="w14 w15 w16se w16cid w16 w16cex w16sdtdh wp14">
+<w:footnotes xmlns:wpc="http://schemas.microsoft.com/office/word/2010/wordprocessingCanvas" xmlns:cx="http://schemas.microsoft.com/office/drawing/2014/chartex" xmlns:cx1="http://schemas.microsoft.com/office/drawing/2015/9/8/chartex" xmlns:cx2="http://schemas.microsoft.com/office/drawing/2015/10/21/chartex" xmlns:cx3="http://schemas.microsoft.com/office/drawing/2016/5/9/chartex" xmlns:cx4="http://schemas.microsoft.com/office/drawing/2016/5/10/chartex" xmlns:cx5="http://schemas.microsoft.com/office/drawing/2016/5/11/chartex" xmlns:cx6="http://schemas.microsoft.com/office/drawing/2016/5/12/chartex" xmlns:cx7="http://schemas.microsoft.com/office/drawing/2016/5/13/chartex" xmlns:cx8="http://schemas.microsoft.com/office/drawing/2016/5/14/chartex" xmlns:mc="http://schemas.openxmlformats.org/markup-compatibility/2006" xmlns:aink="http://schemas.microsoft.com/office/drawing/2016/ink" xmlns:am3d="http://schemas.microsoft.com/office/drawing/2017/model3d" xmlns:o="urn:schemas-microsoft-com:office:office" xmlns:oel="http://schemas.microsoft.com/office/2019/extlst" xmlns:r="http://schemas.openxmlformats.org/officeDocument/2006/relationships" xmlns:m="http://schemas.openxmlformats.org/officeDocument/2006/math" xmlns:v="urn:schemas-microsoft-com:vml" xmlns:wp14="http://schemas.microsoft.com/office/word/2010/wordprocessingDrawing" xmlns:wp="http://schemas.openxmlformats.org/drawingml/2006/wordprocessingDrawing" xmlns:w10="urn:schemas-microsoft-com:office:word" xmlns:w="http://schemas.openxmlformats.org/wordprocessingml/2006/main" xmlns:w14="http://schemas.microsoft.com/office/word/2010/wordml" xmlns:w15="http://schemas.microsoft.com/office/word/2012/wordml" xmlns:w16cex="http://schemas.microsoft.com/office/word/2018/wordml/cex" xmlns:w16cid="http://schemas.microsoft.com/office/word/2016/wordml/cid" xmlns:w16="http://schemas.microsoft.com/office/word/2018/wordml" xmlns:w16sdtdh="http://schemas.microsoft.com/office/word/2020/wordml/sdtdatahash" xmlns:w16se="http://schemas.microsoft.com/office/word/2015/wordml/symex" xmlns:wpg="http://schemas.microsoft.com/office/word/2010/wordprocessingGroup" xmlns:wpi="http://schemas.microsoft.com/office/word/2010/wordprocessingInk" xmlns:wne="http://schemas.microsoft.com/office/word/2006/wordml" xmlns:wps="http://schemas.microsoft.com/office/word/2010/wordprocessingShape" mc:Ignorable="w14 w15 w16se w16cid w16 w16cex w16sdtdh wp14">
   <w:footnote w:type="separator" w:id="-1">
     <w:p>
       <w:r>
@@ -2597,7 +3075,7 @@
 </file>
 
 <file path=word/header1.xml><?xml version="1.0" encoding="utf-8"?>
-<w:hdr xmlns:wpc="http://schemas.microsoft.com/office/word/2010/wordprocessingCanvas" xmlns:cx="http://schemas.microsoft.com/office/drawing/2014/chartex" xmlns:cx1="http://schemas.microsoft.com/office/drawing/2015/9/8/chartex" xmlns:cx2="http://schemas.microsoft.com/office/drawing/2015/10/21/chartex" xmlns:cx3="http://schemas.microsoft.com/office/drawing/2016/5/9/chartex" xmlns:cx4="http://schemas.microsoft.com/office/drawing/2016/5/10/chartex" xmlns:cx5="http://schemas.microsoft.com/office/drawing/2016/5/11/chartex" xmlns:cx6="http://schemas.microsoft.com/office/drawing/2016/5/12/chartex" xmlns:cx7="http://schemas.microsoft.com/office/drawing/2016/5/13/chartex" xmlns:cx8="http://schemas.microsoft.com/office/drawing/2016/5/14/chartex" xmlns:mc="http://schemas.openxmlformats.org/markup-compatibility/2006" xmlns:aink="http://schemas.microsoft.com/office/drawing/2016/ink" xmlns:am3d="http://schemas.microsoft.com/office/drawing/2017/model3d" xmlns:o="urn:schemas-microsoft-com:office:office" xmlns:r="http://schemas.openxmlformats.org/officeDocument/2006/relationships" xmlns:m="http://schemas.openxmlformats.org/officeDocument/2006/math" xmlns:v="urn:schemas-microsoft-com:vml" xmlns:wp14="http://schemas.microsoft.com/office/word/2010/wordprocessingDrawing" xmlns:wp="http://schemas.openxmlformats.org/drawingml/2006/wordprocessingDrawing" xmlns:w10="urn:schemas-microsoft-com:office:word" xmlns:w="http://schemas.openxmlformats.org/wordprocessingml/2006/main" xmlns:w14="http://schemas.microsoft.com/office/word/2010/wordml" xmlns:w15="http://schemas.microsoft.com/office/word/2012/wordml" xmlns:w16cex="http://schemas.microsoft.com/office/word/2018/wordml/cex" xmlns:w16cid="http://schemas.microsoft.com/office/word/2016/wordml/cid" xmlns:w16="http://schemas.microsoft.com/office/word/2018/wordml" xmlns:w16sdtdh="http://schemas.microsoft.com/office/word/2020/wordml/sdtdatahash" xmlns:w16se="http://schemas.microsoft.com/office/word/2015/wordml/symex" xmlns:wpg="http://schemas.microsoft.com/office/word/2010/wordprocessingGroup" xmlns:wpi="http://schemas.microsoft.com/office/word/2010/wordprocessingInk" xmlns:wne="http://schemas.microsoft.com/office/word/2006/wordml" xmlns:wps="http://schemas.microsoft.com/office/word/2010/wordprocessingShape" mc:Ignorable="w14 w15 w16se w16cid w16 w16cex w16sdtdh wp14">
+<w:hdr xmlns:wpc="http://schemas.microsoft.com/office/word/2010/wordprocessingCanvas" xmlns:cx="http://schemas.microsoft.com/office/drawing/2014/chartex" xmlns:cx1="http://schemas.microsoft.com/office/drawing/2015/9/8/chartex" xmlns:cx2="http://schemas.microsoft.com/office/drawing/2015/10/21/chartex" xmlns:cx3="http://schemas.microsoft.com/office/drawing/2016/5/9/chartex" xmlns:cx4="http://schemas.microsoft.com/office/drawing/2016/5/10/chartex" xmlns:cx5="http://schemas.microsoft.com/office/drawing/2016/5/11/chartex" xmlns:cx6="http://schemas.microsoft.com/office/drawing/2016/5/12/chartex" xmlns:cx7="http://schemas.microsoft.com/office/drawing/2016/5/13/chartex" xmlns:cx8="http://schemas.microsoft.com/office/drawing/2016/5/14/chartex" xmlns:mc="http://schemas.openxmlformats.org/markup-compatibility/2006" xmlns:aink="http://schemas.microsoft.com/office/drawing/2016/ink" xmlns:am3d="http://schemas.microsoft.com/office/drawing/2017/model3d" xmlns:o="urn:schemas-microsoft-com:office:office" xmlns:oel="http://schemas.microsoft.com/office/2019/extlst" xmlns:r="http://schemas.openxmlformats.org/officeDocument/2006/relationships" xmlns:m="http://schemas.openxmlformats.org/officeDocument/2006/math" xmlns:v="urn:schemas-microsoft-com:vml" xmlns:wp14="http://schemas.microsoft.com/office/word/2010/wordprocessingDrawing" xmlns:wp="http://schemas.openxmlformats.org/drawingml/2006/wordprocessingDrawing" xmlns:w10="urn:schemas-microsoft-com:office:word" xmlns:w="http://schemas.openxmlformats.org/wordprocessingml/2006/main" xmlns:w14="http://schemas.microsoft.com/office/word/2010/wordml" xmlns:w15="http://schemas.microsoft.com/office/word/2012/wordml" xmlns:w16cex="http://schemas.microsoft.com/office/word/2018/wordml/cex" xmlns:w16cid="http://schemas.microsoft.com/office/word/2016/wordml/cid" xmlns:w16="http://schemas.microsoft.com/office/word/2018/wordml" xmlns:w16sdtdh="http://schemas.microsoft.com/office/word/2020/wordml/sdtdatahash" xmlns:w16se="http://schemas.microsoft.com/office/word/2015/wordml/symex" xmlns:wpg="http://schemas.microsoft.com/office/word/2010/wordprocessingGroup" xmlns:wpi="http://schemas.microsoft.com/office/word/2010/wordprocessingInk" xmlns:wne="http://schemas.microsoft.com/office/word/2006/wordml" xmlns:wps="http://schemas.microsoft.com/office/word/2010/wordprocessingShape" mc:Ignorable="w14 w15 w16se w16cid w16 w16cex w16sdtdh wp14">
   <w:p>
     <w:pPr>
       <w:pStyle w:val="Header"/>
@@ -2607,7 +3085,7 @@
 </file>
 
 <file path=word/header2.xml><?xml version="1.0" encoding="utf-8"?>
-<w:hdr xmlns:wpc="http://schemas.microsoft.com/office/word/2010/wordprocessingCanvas" xmlns:cx="http://schemas.microsoft.com/office/drawing/2014/chartex" xmlns:cx1="http://schemas.microsoft.com/office/drawing/2015/9/8/chartex" xmlns:cx2="http://schemas.microsoft.com/office/drawing/2015/10/21/chartex" xmlns:cx3="http://schemas.microsoft.com/office/drawing/2016/5/9/chartex" xmlns:cx4="http://schemas.microsoft.com/office/drawing/2016/5/10/chartex" xmlns:cx5="http://schemas.microsoft.com/office/drawing/2016/5/11/chartex" xmlns:cx6="http://schemas.microsoft.com/office/drawing/2016/5/12/chartex" xmlns:cx7="http://schemas.microsoft.com/office/drawing/2016/5/13/chartex" xmlns:cx8="http://schemas.microsoft.com/office/drawing/2016/5/14/chartex" xmlns:mc="http://schemas.openxmlformats.org/markup-compatibility/2006" xmlns:aink="http://schemas.microsoft.com/office/drawing/2016/ink" xmlns:am3d="http://schemas.microsoft.com/office/drawing/2017/model3d" xmlns:o="urn:schemas-microsoft-com:office:office" xmlns:r="http://schemas.openxmlformats.org/officeDocument/2006/relationships" xmlns:m="http://schemas.openxmlformats.org/officeDocument/2006/math" xmlns:v="urn:schemas-microsoft-com:vml" xmlns:wp14="http://schemas.microsoft.com/office/word/2010/wordprocessingDrawing" xmlns:wp="http://schemas.openxmlformats.org/drawingml/2006/wordprocessingDrawing" xmlns:w10="urn:schemas-microsoft-com:office:word" xmlns:w="http://schemas.openxmlformats.org/wordprocessingml/2006/main" xmlns:w14="http://schemas.microsoft.com/office/word/2010/wordml" xmlns:w15="http://schemas.microsoft.com/office/word/2012/wordml" xmlns:w16cex="http://schemas.microsoft.com/office/word/2018/wordml/cex" xmlns:w16cid="http://schemas.microsoft.com/office/word/2016/wordml/cid" xmlns:w16="http://schemas.microsoft.com/office/word/2018/wordml" xmlns:w16sdtdh="http://schemas.microsoft.com/office/word/2020/wordml/sdtdatahash" xmlns:w16se="http://schemas.microsoft.com/office/word/2015/wordml/symex" xmlns:wpg="http://schemas.microsoft.com/office/word/2010/wordprocessingGroup" xmlns:wpi="http://schemas.microsoft.com/office/word/2010/wordprocessingInk" xmlns:wne="http://schemas.microsoft.com/office/word/2006/wordml" xmlns:wps="http://schemas.microsoft.com/office/word/2010/wordprocessingShape" mc:Ignorable="w14 w15 w16se w16cid w16 w16cex w16sdtdh wp14">
+<w:hdr xmlns:wpc="http://schemas.microsoft.com/office/word/2010/wordprocessingCanvas" xmlns:cx="http://schemas.microsoft.com/office/drawing/2014/chartex" xmlns:cx1="http://schemas.microsoft.com/office/drawing/2015/9/8/chartex" xmlns:cx2="http://schemas.microsoft.com/office/drawing/2015/10/21/chartex" xmlns:cx3="http://schemas.microsoft.com/office/drawing/2016/5/9/chartex" xmlns:cx4="http://schemas.microsoft.com/office/drawing/2016/5/10/chartex" xmlns:cx5="http://schemas.microsoft.com/office/drawing/2016/5/11/chartex" xmlns:cx6="http://schemas.microsoft.com/office/drawing/2016/5/12/chartex" xmlns:cx7="http://schemas.microsoft.com/office/drawing/2016/5/13/chartex" xmlns:cx8="http://schemas.microsoft.com/office/drawing/2016/5/14/chartex" xmlns:mc="http://schemas.openxmlformats.org/markup-compatibility/2006" xmlns:aink="http://schemas.microsoft.com/office/drawing/2016/ink" xmlns:am3d="http://schemas.microsoft.com/office/drawing/2017/model3d" xmlns:o="urn:schemas-microsoft-com:office:office" xmlns:oel="http://schemas.microsoft.com/office/2019/extlst" xmlns:r="http://schemas.openxmlformats.org/officeDocument/2006/relationships" xmlns:m="http://schemas.openxmlformats.org/officeDocument/2006/math" xmlns:v="urn:schemas-microsoft-com:vml" xmlns:wp14="http://schemas.microsoft.com/office/word/2010/wordprocessingDrawing" xmlns:wp="http://schemas.openxmlformats.org/drawingml/2006/wordprocessingDrawing" xmlns:w10="urn:schemas-microsoft-com:office:word" xmlns:w="http://schemas.openxmlformats.org/wordprocessingml/2006/main" xmlns:w14="http://schemas.microsoft.com/office/word/2010/wordml" xmlns:w15="http://schemas.microsoft.com/office/word/2012/wordml" xmlns:w16cex="http://schemas.microsoft.com/office/word/2018/wordml/cex" xmlns:w16cid="http://schemas.microsoft.com/office/word/2016/wordml/cid" xmlns:w16="http://schemas.microsoft.com/office/word/2018/wordml" xmlns:w16sdtdh="http://schemas.microsoft.com/office/word/2020/wordml/sdtdatahash" xmlns:w16se="http://schemas.microsoft.com/office/word/2015/wordml/symex" xmlns:wpg="http://schemas.microsoft.com/office/word/2010/wordprocessingGroup" xmlns:wpi="http://schemas.microsoft.com/office/word/2010/wordprocessingInk" xmlns:wne="http://schemas.microsoft.com/office/word/2006/wordml" xmlns:wps="http://schemas.microsoft.com/office/word/2010/wordprocessingShape" mc:Ignorable="w14 w15 w16se w16cid w16 w16cex w16sdtdh wp14">
   <w:p>
     <w:pPr>
       <w:pStyle w:val="Header"/>
@@ -2631,7 +3109,7 @@
 </file>
 
 <file path=word/header3.xml><?xml version="1.0" encoding="utf-8"?>
-<w:hdr xmlns:wpc="http://schemas.microsoft.com/office/word/2010/wordprocessingCanvas" xmlns:cx="http://schemas.microsoft.com/office/drawing/2014/chartex" xmlns:cx1="http://schemas.microsoft.com/office/drawing/2015/9/8/chartex" xmlns:cx2="http://schemas.microsoft.com/office/drawing/2015/10/21/chartex" xmlns:cx3="http://schemas.microsoft.com/office/drawing/2016/5/9/chartex" xmlns:cx4="http://schemas.microsoft.com/office/drawing/2016/5/10/chartex" xmlns:cx5="http://schemas.microsoft.com/office/drawing/2016/5/11/chartex" xmlns:cx6="http://schemas.microsoft.com/office/drawing/2016/5/12/chartex" xmlns:cx7="http://schemas.microsoft.com/office/drawing/2016/5/13/chartex" xmlns:cx8="http://schemas.microsoft.com/office/drawing/2016/5/14/chartex" xmlns:mc="http://schemas.openxmlformats.org/markup-compatibility/2006" xmlns:aink="http://schemas.microsoft.com/office/drawing/2016/ink" xmlns:am3d="http://schemas.microsoft.com/office/drawing/2017/model3d" xmlns:o="urn:schemas-microsoft-com:office:office" xmlns:r="http://schemas.openxmlformats.org/officeDocument/2006/relationships" xmlns:m="http://schemas.openxmlformats.org/officeDocument/2006/math" xmlns:v="urn:schemas-microsoft-com:vml" xmlns:wp14="http://schemas.microsoft.com/office/word/2010/wordprocessingDrawing" xmlns:wp="http://schemas.openxmlformats.org/drawingml/2006/wordprocessingDrawing" xmlns:w10="urn:schemas-microsoft-com:office:word" xmlns:w="http://schemas.openxmlformats.org/wordprocessingml/2006/main" xmlns:w14="http://schemas.microsoft.com/office/word/2010/wordml" xmlns:w15="http://schemas.microsoft.com/office/word/2012/wordml" xmlns:w16cex="http://schemas.microsoft.com/office/word/2018/wordml/cex" xmlns:w16cid="http://schemas.microsoft.com/office/word/2016/wordml/cid" xmlns:w16="http://schemas.microsoft.com/office/word/2018/wordml" xmlns:w16sdtdh="http://schemas.microsoft.com/office/word/2020/wordml/sdtdatahash" xmlns:w16se="http://schemas.microsoft.com/office/word/2015/wordml/symex" xmlns:wpg="http://schemas.microsoft.com/office/word/2010/wordprocessingGroup" xmlns:wpi="http://schemas.microsoft.com/office/word/2010/wordprocessingInk" xmlns:wne="http://schemas.microsoft.com/office/word/2006/wordml" xmlns:wps="http://schemas.microsoft.com/office/word/2010/wordprocessingShape" mc:Ignorable="w14 w15 w16se w16cid w16 w16cex w16sdtdh wp14">
+<w:hdr xmlns:wpc="http://schemas.microsoft.com/office/word/2010/wordprocessingCanvas" xmlns:cx="http://schemas.microsoft.com/office/drawing/2014/chartex" xmlns:cx1="http://schemas.microsoft.com/office/drawing/2015/9/8/chartex" xmlns:cx2="http://schemas.microsoft.com/office/drawing/2015/10/21/chartex" xmlns:cx3="http://schemas.microsoft.com/office/drawing/2016/5/9/chartex" xmlns:cx4="http://schemas.microsoft.com/office/drawing/2016/5/10/chartex" xmlns:cx5="http://schemas.microsoft.com/office/drawing/2016/5/11/chartex" xmlns:cx6="http://schemas.microsoft.com/office/drawing/2016/5/12/chartex" xmlns:cx7="http://schemas.microsoft.com/office/drawing/2016/5/13/chartex" xmlns:cx8="http://schemas.microsoft.com/office/drawing/2016/5/14/chartex" xmlns:mc="http://schemas.openxmlformats.org/markup-compatibility/2006" xmlns:aink="http://schemas.microsoft.com/office/drawing/2016/ink" xmlns:am3d="http://schemas.microsoft.com/office/drawing/2017/model3d" xmlns:o="urn:schemas-microsoft-com:office:office" xmlns:oel="http://schemas.microsoft.com/office/2019/extlst" xmlns:r="http://schemas.openxmlformats.org/officeDocument/2006/relationships" xmlns:m="http://schemas.openxmlformats.org/officeDocument/2006/math" xmlns:v="urn:schemas-microsoft-com:vml" xmlns:wp14="http://schemas.microsoft.com/office/word/2010/wordprocessingDrawing" xmlns:wp="http://schemas.openxmlformats.org/drawingml/2006/wordprocessingDrawing" xmlns:w10="urn:schemas-microsoft-com:office:word" xmlns:w="http://schemas.openxmlformats.org/wordprocessingml/2006/main" xmlns:w14="http://schemas.microsoft.com/office/word/2010/wordml" xmlns:w15="http://schemas.microsoft.com/office/word/2012/wordml" xmlns:w16cex="http://schemas.microsoft.com/office/word/2018/wordml/cex" xmlns:w16cid="http://schemas.microsoft.com/office/word/2016/wordml/cid" xmlns:w16="http://schemas.microsoft.com/office/word/2018/wordml" xmlns:w16sdtdh="http://schemas.microsoft.com/office/word/2020/wordml/sdtdatahash" xmlns:w16se="http://schemas.microsoft.com/office/word/2015/wordml/symex" xmlns:wpg="http://schemas.microsoft.com/office/word/2010/wordprocessingGroup" xmlns:wpi="http://schemas.microsoft.com/office/word/2010/wordprocessingInk" xmlns:wne="http://schemas.microsoft.com/office/word/2006/wordml" xmlns:wps="http://schemas.microsoft.com/office/word/2010/wordprocessingShape" mc:Ignorable="w14 w15 w16se w16cid w16 w16cex w16sdtdh wp14">
   <w:p>
     <w:pPr>
       <w:pStyle w:val="Header"/>
@@ -2641,7 +3119,7 @@
 </file>
 
 <file path=word/numbering.xml><?xml version="1.0" encoding="utf-8"?>
-<w:numbering xmlns:wpc="http://schemas.microsoft.com/office/word/2010/wordprocessingCanvas" xmlns:cx="http://schemas.microsoft.com/office/drawing/2014/chartex" xmlns:cx1="http://schemas.microsoft.com/office/drawing/2015/9/8/chartex" xmlns:cx2="http://schemas.microsoft.com/office/drawing/2015/10/21/chartex" xmlns:cx3="http://schemas.microsoft.com/office/drawing/2016/5/9/chartex" xmlns:cx4="http://schemas.microsoft.com/office/drawing/2016/5/10/chartex" xmlns:cx5="http://schemas.microsoft.com/office/drawing/2016/5/11/chartex" xmlns:cx6="http://schemas.microsoft.com/office/drawing/2016/5/12/chartex" xmlns:cx7="http://schemas.microsoft.com/office/drawing/2016/5/13/chartex" xmlns:cx8="http://schemas.microsoft.com/office/drawing/2016/5/14/chartex" xmlns:mc="http://schemas.openxmlformats.org/markup-compatibility/2006" xmlns:aink="http://schemas.microsoft.com/office/drawing/2016/ink" xmlns:am3d="http://schemas.microsoft.com/office/drawing/2017/model3d" xmlns:o="urn:schemas-microsoft-com:office:office" xmlns:r="http://schemas.openxmlformats.org/officeDocument/2006/relationships" xmlns:m="http://schemas.openxmlformats.org/officeDocument/2006/math" xmlns:v="urn:schemas-microsoft-com:vml" xmlns:wp14="http://schemas.microsoft.com/office/word/2010/wordprocessingDrawing" xmlns:wp="http://schemas.openxmlformats.org/drawingml/2006/wordprocessingDrawing" xmlns:w10="urn:schemas-microsoft-com:office:word" xmlns:w="http://schemas.openxmlformats.org/wordprocessingml/2006/main" xmlns:w14="http://schemas.microsoft.com/office/word/2010/wordml" xmlns:w15="http://schemas.microsoft.com/office/word/2012/wordml" xmlns:w16cex="http://schemas.microsoft.com/office/word/2018/wordml/cex" xmlns:w16cid="http://schemas.microsoft.com/office/word/2016/wordml/cid" xmlns:w16="http://schemas.microsoft.com/office/word/2018/wordml" xmlns:w16sdtdh="http://schemas.microsoft.com/office/word/2020/wordml/sdtdatahash" xmlns:w16se="http://schemas.microsoft.com/office/word/2015/wordml/symex" xmlns:wpg="http://schemas.microsoft.com/office/word/2010/wordprocessingGroup" xmlns:wpi="http://schemas.microsoft.com/office/word/2010/wordprocessingInk" xmlns:wne="http://schemas.microsoft.com/office/word/2006/wordml" xmlns:wps="http://schemas.microsoft.com/office/word/2010/wordprocessingShape" mc:Ignorable="w14 w15 w16se w16cid w16 w16cex w16sdtdh wp14">
+<w:numbering xmlns:wpc="http://schemas.microsoft.com/office/word/2010/wordprocessingCanvas" xmlns:cx="http://schemas.microsoft.com/office/drawing/2014/chartex" xmlns:cx1="http://schemas.microsoft.com/office/drawing/2015/9/8/chartex" xmlns:cx2="http://schemas.microsoft.com/office/drawing/2015/10/21/chartex" xmlns:cx3="http://schemas.microsoft.com/office/drawing/2016/5/9/chartex" xmlns:cx4="http://schemas.microsoft.com/office/drawing/2016/5/10/chartex" xmlns:cx5="http://schemas.microsoft.com/office/drawing/2016/5/11/chartex" xmlns:cx6="http://schemas.microsoft.com/office/drawing/2016/5/12/chartex" xmlns:cx7="http://schemas.microsoft.com/office/drawing/2016/5/13/chartex" xmlns:cx8="http://schemas.microsoft.com/office/drawing/2016/5/14/chartex" xmlns:mc="http://schemas.openxmlformats.org/markup-compatibility/2006" xmlns:aink="http://schemas.microsoft.com/office/drawing/2016/ink" xmlns:am3d="http://schemas.microsoft.com/office/drawing/2017/model3d" xmlns:o="urn:schemas-microsoft-com:office:office" xmlns:oel="http://schemas.microsoft.com/office/2019/extlst" xmlns:r="http://schemas.openxmlformats.org/officeDocument/2006/relationships" xmlns:m="http://schemas.openxmlformats.org/officeDocument/2006/math" xmlns:v="urn:schemas-microsoft-com:vml" xmlns:wp14="http://schemas.microsoft.com/office/word/2010/wordprocessingDrawing" xmlns:wp="http://schemas.openxmlformats.org/drawingml/2006/wordprocessingDrawing" xmlns:w10="urn:schemas-microsoft-com:office:word" xmlns:w="http://schemas.openxmlformats.org/wordprocessingml/2006/main" xmlns:w14="http://schemas.microsoft.com/office/word/2010/wordml" xmlns:w15="http://schemas.microsoft.com/office/word/2012/wordml" xmlns:w16cex="http://schemas.microsoft.com/office/word/2018/wordml/cex" xmlns:w16cid="http://schemas.microsoft.com/office/word/2016/wordml/cid" xmlns:w16="http://schemas.microsoft.com/office/word/2018/wordml" xmlns:w16sdtdh="http://schemas.microsoft.com/office/word/2020/wordml/sdtdatahash" xmlns:w16se="http://schemas.microsoft.com/office/word/2015/wordml/symex" xmlns:wpg="http://schemas.microsoft.com/office/word/2010/wordprocessingGroup" xmlns:wpi="http://schemas.microsoft.com/office/word/2010/wordprocessingInk" xmlns:wne="http://schemas.microsoft.com/office/word/2006/wordml" xmlns:wps="http://schemas.microsoft.com/office/word/2010/wordprocessingShape" mc:Ignorable="w14 w15 w16se w16cid w16 w16cex w16sdtdh wp14">
   <w:abstractNum w:abstractNumId="0" w15:restartNumberingAfterBreak="0">
     <w:nsid w:val="08B2501C"/>
     <w:multiLevelType w:val="hybridMultilevel"/>
@@ -2755,7 +3233,7 @@
       </w:rPr>
     </w:lvl>
   </w:abstractNum>
-  <w:num w:numId="1">
+  <w:num w:numId="1" w16cid:durableId="1395736056">
     <w:abstractNumId w:val="0"/>
   </w:num>
 </w:numbering>

--- a/tests/resources/Saved/22TRD01698_Fine Only Judgment Entry.docx
+++ b/tests/resources/Saved/22TRD01698_Fine Only Judgment Entry.docx
@@ -559,7 +559,7 @@
           <w:sz w:val="20"/>
           <w:szCs w:val="20"/>
         </w:rPr>
-        <w:t xml:space="preserve"> on June 04, 2022.</w:t>
+        <w:t xml:space="preserve"> on June 07, 2022.</w:t>
       </w:r>
       <w:r>
         <w:rPr>
@@ -1520,7 +1520,7 @@
                 <w:sz w:val="20"/>
                 <w:szCs w:val="20"/>
               </w:rPr>
-              <w:t xml:space="preserve">$ 43</w:t>
+              <w:t xml:space="preserve">$ 0</w:t>
             </w:r>
           </w:p>
         </w:tc>
@@ -1558,7 +1558,7 @@
                 <w:sz w:val="20"/>
                 <w:szCs w:val="20"/>
               </w:rPr>
-              <w:t xml:space="preserve">$ 34</w:t>
+              <w:t xml:space="preserve">$ 0</w:t>
             </w:r>
           </w:p>
         </w:tc>
@@ -1660,7 +1660,7 @@
                 <w:sz w:val="20"/>
                 <w:szCs w:val="20"/>
               </w:rPr>
-              <w:t xml:space="preserve">$ 3</w:t>
+              <w:t xml:space="preserve">$ 0</w:t>
             </w:r>
           </w:p>
         </w:tc>
@@ -1698,7 +1698,7 @@
                 <w:sz w:val="20"/>
                 <w:szCs w:val="20"/>
               </w:rPr>
-              <w:t xml:space="preserve">$ 4</w:t>
+              <w:t xml:space="preserve">$ 0</w:t>
             </w:r>
           </w:p>
         </w:tc>
@@ -1930,7 +1930,7 @@
           <w:sz w:val="20"/>
           <w:szCs w:val="20"/>
         </w:rPr>
-        <w:t xml:space="preserve">June 04, 2022</w:t>
+        <w:t xml:space="preserve">June 07, 2022</w:t>
       </w:r>
       <w:r>
         <w:rPr>
@@ -1946,43 +1946,7 @@
           <w:sz w:val="20"/>
           <w:szCs w:val="20"/>
         </w:rPr>
-        <w:t xml:space="preserve">Defendant shall receive credit at $50/day for </w:t>
-      </w:r>
-      <w:r>
-        <w:rPr>
-          <w:rFonts w:ascii="Palatino Linotype" w:hAnsi="Palatino Linotype"/>
-          <w:b/>
-          <w:bCs/>
-          <w:sz w:val="20"/>
-          <w:szCs w:val="20"/>
-        </w:rPr>
-        <w:t xml:space="preserve">3 </w:t>
-      </w:r>
-      <w:r>
-        <w:rPr>
-          <w:rFonts w:ascii="Palatino Linotype" w:hAnsi="Palatino Linotype"/>
-          <w:b/>
-          <w:bCs/>
-          <w:sz w:val="20"/>
-          <w:szCs w:val="20"/>
-        </w:rPr>
-        <w:t>jail day(s)</w:t>
-      </w:r>
-      <w:r>
-        <w:rPr>
-          <w:rFonts w:ascii="Palatino Linotype" w:hAnsi="Palatino Linotype"/>
-          <w:sz w:val="20"/>
-          <w:szCs w:val="20"/>
-        </w:rPr>
-        <w:t xml:space="preserve"> served for a non-jailable offense.</w:t>
-      </w:r>
-      <w:r>
-        <w:rPr>
-          <w:rFonts w:ascii="Palatino Linotype" w:hAnsi="Palatino Linotype"/>
-          <w:sz w:val="20"/>
-          <w:szCs w:val="20"/>
-        </w:rPr>
-        <w:t xml:space="preserve"> </w:t>
+        <w:t xml:space="preserve"/>
       </w:r>
       <w:r>
         <w:rPr>
@@ -2036,83 +2000,29 @@
           <w:sz w:val="20"/>
           <w:szCs w:val="20"/>
         </w:rPr>
-        <w:t xml:space="preserve">Community Service.  </w:t>
-      </w:r>
-      <w:r>
-        <w:rPr>
-          <w:rFonts w:ascii="Palatino Linotype" w:hAnsi="Palatino Linotype"/>
-          <w:sz w:val="20"/>
-          <w:szCs w:val="20"/>
-        </w:rPr>
-        <w:t xml:space="preserve">Defendant </w:t>
-      </w:r>
-      <w:r>
-        <w:rPr>
-          <w:rFonts w:ascii="Palatino Linotype" w:hAnsi="Palatino Linotype"/>
-          <w:sz w:val="20"/>
-          <w:szCs w:val="20"/>
-        </w:rPr>
-        <w:t xml:space="preserve">shall </w:t>
-      </w:r>
-      <w:r>
-        <w:rPr>
-          <w:rFonts w:ascii="Palatino Linotype" w:hAnsi="Palatino Linotype"/>
-          <w:sz w:val="20"/>
-          <w:szCs w:val="20"/>
-        </w:rPr>
-        <w:t xml:space="preserve">complete </w:t>
-      </w:r>
-      <w:r>
-        <w:rPr>
-          <w:rFonts w:ascii="Palatino Linotype" w:hAnsi="Palatino Linotype"/>
-          <w:sz w:val="20"/>
-          <w:szCs w:val="20"/>
-        </w:rPr>
-        <w:t xml:space="preserve">100</w:t>
-      </w:r>
-      <w:r>
-        <w:rPr>
-          <w:rFonts w:ascii="Palatino Linotype" w:hAnsi="Palatino Linotype"/>
-          <w:sz w:val="20"/>
-          <w:szCs w:val="20"/>
-        </w:rPr>
-        <w:t xml:space="preserve"> hours of community service within </w:t>
-      </w:r>
-      <w:r>
-        <w:rPr>
-          <w:rFonts w:ascii="Palatino Linotype" w:hAnsi="Palatino Linotype"/>
-          <w:sz w:val="20"/>
-          <w:szCs w:val="20"/>
-        </w:rPr>
-        <w:t xml:space="preserve">30</w:t>
-      </w:r>
-      <w:r>
-        <w:rPr>
-          <w:rFonts w:ascii="Palatino Linotype" w:hAnsi="Palatino Linotype"/>
-          <w:sz w:val="20"/>
-          <w:szCs w:val="20"/>
-        </w:rPr>
-        <w:t xml:space="preserve"> days. Defendant shall show proof of completion of all completed hours to the Office of Community Control on or before </w:t>
-      </w:r>
-      <w:r>
-        <w:rPr>
-          <w:rFonts w:ascii="Palatino Linotype" w:hAnsi="Palatino Linotype"/>
-          <w:sz w:val="20"/>
-          <w:szCs w:val="20"/>
-        </w:rPr>
-        <w:t xml:space="preserve">July 04, 2022</w:t>
-      </w:r>
-      <w:r>
-        <w:rPr>
-          <w:rFonts w:ascii="Palatino Linotype" w:hAnsi="Palatino Linotype"/>
-          <w:sz w:val="20"/>
-          <w:szCs w:val="20"/>
-        </w:rPr>
-        <w:t xml:space="preserve">.  </w:t>
-      </w:r>
-      <w:r>
-        <w:rPr>
-          <w:rFonts w:ascii="Palatino Linotype" w:hAnsi="Palatino Linotype"/>
+        <w:t xml:space="preserve">Proof of Financial Responsibility.  </w:t>
+      </w:r>
+      <w:r>
+        <w:rPr>
+          <w:rFonts w:ascii="Palatino Linotype" w:hAnsi="Palatino Linotype"/>
+          <w:bCs/>
+          <w:sz w:val="20"/>
+          <w:szCs w:val="20"/>
+        </w:rPr>
+        <w:t xml:space="preserve"> </w:t>
+      </w:r>
+      <w:r>
+        <w:rPr>
+          <w:rFonts w:ascii="Palatino Linotype" w:hAnsi="Palatino Linotype"/>
+          <w:sz w:val="20"/>
+          <w:szCs w:val="20"/>
+        </w:rPr>
+        <w:t xml:space="preserve">The Defendant showed proof of financial responsibility at the time of the offense.</w:t>
+      </w:r>
+      <w:r>
+        <w:rPr>
+          <w:rFonts w:ascii="Palatino Linotype" w:hAnsi="Palatino Linotype"/>
+          <w:bCs/>
           <w:sz w:val="20"/>
           <w:szCs w:val="20"/>
         </w:rPr>
@@ -2125,325 +2035,6 @@
           <w:szCs w:val="20"/>
         </w:rPr>
         <w:t xml:space="preserve"/>
-      </w:r>
-      <w:r>
-        <w:rPr>
-          <w:rFonts w:ascii="Palatino Linotype" w:hAnsi="Palatino Linotype"/>
-          <w:sz w:val="20"/>
-          <w:szCs w:val="20"/>
-        </w:rPr>
-        <w:t xml:space="preserve"/>
-        <w:br/>
-        <w:t xml:space="preserve"/>
-      </w:r>
-    </w:p>
-    <w:p>
-      <w:pPr>
-        <w:jc w:val="both"/>
-        <w:rPr>
-          <w:rFonts w:ascii="Palatino Linotype" w:hAnsi="Palatino Linotype"/>
-          <w:sz w:val="20"/>
-          <w:szCs w:val="20"/>
-        </w:rPr>
-      </w:pPr>
-      <w:r>
-        <w:rPr>
-          <w:rFonts w:ascii="Palatino Linotype" w:hAnsi="Palatino Linotype"/>
-          <w:b/>
-          <w:bCs/>
-          <w:sz w:val="20"/>
-          <w:szCs w:val="20"/>
-        </w:rPr>
-        <w:t xml:space="preserve">Proof of Financial Responsibility.  </w:t>
-      </w:r>
-      <w:r>
-        <w:rPr>
-          <w:rFonts w:ascii="Palatino Linotype" w:hAnsi="Palatino Linotype"/>
-          <w:bCs/>
-          <w:sz w:val="20"/>
-          <w:szCs w:val="20"/>
-        </w:rPr>
-        <w:t xml:space="preserve"> </w:t>
-      </w:r>
-      <w:r>
-        <w:rPr>
-          <w:rFonts w:ascii="Palatino Linotype" w:hAnsi="Palatino Linotype"/>
-          <w:sz w:val="20"/>
-          <w:szCs w:val="20"/>
-        </w:rPr>
-        <w:t xml:space="preserve">The Defendant showed proof of financial responsibility at the time of the offense.</w:t>
-      </w:r>
-      <w:r>
-        <w:rPr>
-          <w:rFonts w:ascii="Palatino Linotype" w:hAnsi="Palatino Linotype"/>
-          <w:bCs/>
-          <w:sz w:val="20"/>
-          <w:szCs w:val="20"/>
-        </w:rPr>
-        <w:t xml:space="preserve"/>
-      </w:r>
-      <w:r>
-        <w:rPr>
-          <w:rFonts w:ascii="Palatino Linotype" w:hAnsi="Palatino Linotype"/>
-          <w:sz w:val="20"/>
-          <w:szCs w:val="20"/>
-        </w:rPr>
-        <w:t xml:space="preserve"/>
-      </w:r>
-      <w:r>
-        <w:rPr>
-          <w:rFonts w:ascii="Palatino Linotype" w:hAnsi="Palatino Linotype"/>
-          <w:sz w:val="20"/>
-          <w:szCs w:val="20"/>
-        </w:rPr>
-        <w:t xml:space="preserve"/>
-      </w:r>
-      <w:r>
-        <w:rPr>
-          <w:rFonts w:ascii="Palatino Linotype" w:hAnsi="Palatino Linotype"/>
-          <w:sz w:val="20"/>
-          <w:szCs w:val="20"/>
-        </w:rPr>
-        <w:t xml:space="preserve"/>
-        <w:br/>
-        <w:t xml:space="preserve"/>
-      </w:r>
-    </w:p>
-    <w:p>
-      <w:pPr>
-        <w:jc w:val="both"/>
-        <w:rPr>
-          <w:rFonts w:ascii="Palatino Linotype" w:hAnsi="Palatino Linotype"/>
-          <w:sz w:val="20"/>
-          <w:szCs w:val="20"/>
-        </w:rPr>
-      </w:pPr>
-      <w:r>
-        <w:rPr>
-          <w:rFonts w:ascii="Palatino Linotype" w:hAnsi="Palatino Linotype"/>
-          <w:b/>
-          <w:sz w:val="20"/>
-          <w:szCs w:val="20"/>
-        </w:rPr>
-        <w:t xml:space="preserve">License Suspension.</w:t>
-      </w:r>
-      <w:r>
-        <w:rPr>
-          <w:rFonts w:ascii="Palatino Linotype" w:hAnsi="Palatino Linotype"/>
-          <w:b/>
-          <w:sz w:val="20"/>
-          <w:szCs w:val="20"/>
-        </w:rPr>
-        <w:t xml:space="preserve"> </w:t>
-      </w:r>
-      <w:r>
-        <w:rPr>
-          <w:rFonts w:ascii="Palatino Linotype" w:hAnsi="Palatino Linotype"/>
-          <w:b/>
-          <w:sz w:val="20"/>
-          <w:szCs w:val="20"/>
-        </w:rPr>
-        <w:t xml:space="preserve"> </w:t>
-      </w:r>
-      <w:r>
-        <w:rPr>
-          <w:rFonts w:ascii="Palatino Linotype" w:hAnsi="Palatino Linotype"/>
-          <w:sz w:val="20"/>
-          <w:szCs w:val="20"/>
-        </w:rPr>
-        <w:t xml:space="preserve">Defendant’s </w:t>
-      </w:r>
-      <w:r>
-        <w:rPr>
-          <w:rFonts w:ascii="Palatino Linotype" w:hAnsi="Palatino Linotype"/>
-          <w:sz w:val="20"/>
-          <w:szCs w:val="20"/>
-        </w:rPr>
-        <w:t xml:space="preserve">driving</w:t>
-      </w:r>
-      <w:r>
-        <w:rPr>
-          <w:rFonts w:ascii="Palatino Linotype" w:hAnsi="Palatino Linotype"/>
-          <w:sz w:val="20"/>
-          <w:szCs w:val="20"/>
-        </w:rPr>
-        <w:t xml:space="preserve"> license is suspended from June 04, 2022</w:t>
-      </w:r>
-      <w:r>
-        <w:rPr>
-          <w:rFonts w:ascii="Palatino Linotype" w:hAnsi="Palatino Linotype"/>
-          <w:sz w:val="20"/>
-          <w:szCs w:val="20"/>
-        </w:rPr>
-        <w:t xml:space="preserve">,</w:t>
-      </w:r>
-      <w:r>
-        <w:rPr>
-          <w:rFonts w:ascii="Palatino Linotype" w:hAnsi="Palatino Linotype"/>
-          <w:sz w:val="20"/>
-          <w:szCs w:val="20"/>
-        </w:rPr>
-        <w:t xml:space="preserve"> for a term of 6 months. </w:t>
-      </w:r>
-      <w:r>
-        <w:rPr>
-          <w:rFonts w:ascii="Palatino Linotype" w:hAnsi="Palatino Linotype"/>
-          <w:sz w:val="20"/>
-          <w:szCs w:val="20"/>
-        </w:rPr>
-        <w:t xml:space="preserve">The </w:t>
-      </w:r>
-      <w:r>
-        <w:rPr>
-          <w:rFonts w:ascii="Palatino Linotype" w:hAnsi="Palatino Linotype"/>
-          <w:sz w:val="20"/>
-          <w:szCs w:val="20"/>
-        </w:rPr>
-        <w:t>Administrative License Suspension is terminated and the OBMV form 2261 shall issue</w:t>
-      </w:r>
-      <w:r>
-        <w:rPr>
-          <w:rFonts w:ascii="Palatino Linotype" w:hAnsi="Palatino Linotype"/>
-          <w:sz w:val="20"/>
-          <w:szCs w:val="20"/>
-        </w:rPr>
-        <w:t>.</w:t>
-      </w:r>
-      <w:r>
-        <w:rPr>
-          <w:rFonts w:ascii="Palatino Linotype" w:hAnsi="Palatino Linotype"/>
-          <w:sz w:val="20"/>
-          <w:szCs w:val="20"/>
-        </w:rPr>
-        <w:t xml:space="preserve"> </w:t>
-      </w:r>
-      <w:r>
-        <w:rPr>
-          <w:rFonts w:ascii="Palatino Linotype" w:hAnsi="Palatino Linotype"/>
-          <w:sz w:val="20"/>
-          <w:szCs w:val="20"/>
-        </w:rPr>
-        <w:t xml:space="preserve"/>
-      </w:r>
-      <w:r>
-        <w:rPr>
-          <w:rFonts w:ascii="Palatino Linotype" w:hAnsi="Palatino Linotype"/>
-          <w:sz w:val="20"/>
-          <w:szCs w:val="20"/>
-        </w:rPr>
-        <w:t xml:space="preserve">The </w:t>
-      </w:r>
-      <w:r>
-        <w:rPr>
-          <w:rFonts w:ascii="Palatino Linotype" w:hAnsi="Palatino Linotype"/>
-          <w:sz w:val="20"/>
-          <w:szCs w:val="20"/>
-        </w:rPr>
-        <w:t>D</w:t>
-      </w:r>
-      <w:r>
-        <w:rPr>
-          <w:rFonts w:ascii="Palatino Linotype" w:hAnsi="Palatino Linotype"/>
-          <w:sz w:val="20"/>
-          <w:szCs w:val="20"/>
-        </w:rPr>
-        <w:t xml:space="preserve">efendant is required to complete a remedial driving class before </w:t>
-      </w:r>
-      <w:r>
-        <w:rPr>
-          <w:rFonts w:ascii="Palatino Linotype" w:hAnsi="Palatino Linotype"/>
-          <w:sz w:val="20"/>
-          <w:szCs w:val="20"/>
-        </w:rPr>
-        <w:t>the Defendant’s</w:t>
-      </w:r>
-      <w:r>
-        <w:rPr>
-          <w:rFonts w:ascii="Palatino Linotype" w:hAnsi="Palatino Linotype"/>
-          <w:sz w:val="20"/>
-          <w:szCs w:val="20"/>
-        </w:rPr>
-        <w:t xml:space="preserve"> operator’s license may be </w:t>
-      </w:r>
-      <w:r>
-        <w:rPr>
-          <w:rFonts w:ascii="Palatino Linotype" w:hAnsi="Palatino Linotype"/>
-          <w:sz w:val="20"/>
-          <w:szCs w:val="20"/>
-        </w:rPr>
-        <w:lastRenderedPageBreak/>
-        <w:t xml:space="preserve">reinstated.</w:t>
-      </w:r>
-      <w:r>
-        <w:rPr>
-          <w:rFonts w:ascii="Palatino Linotype" w:hAnsi="Palatino Linotype"/>
-          <w:sz w:val="20"/>
-          <w:szCs w:val="20"/>
-        </w:rPr>
-        <w:t xml:space="preserve"/>
-      </w:r>
-      <w:r>
-        <w:rPr>
-          <w:rFonts w:ascii="Palatino Linotype" w:hAnsi="Palatino Linotype"/>
-          <w:sz w:val="20"/>
-          <w:szCs w:val="20"/>
-        </w:rPr>
-        <w:t xml:space="preserve"/>
-        <w:br/>
-        <w:t xml:space="preserve"/>
-      </w:r>
-    </w:p>
-    <w:p>
-      <w:pPr>
-        <w:jc w:val="both"/>
-        <w:rPr>
-          <w:rFonts w:ascii="Palatino Linotype" w:hAnsi="Palatino Linotype"/>
-          <w:sz w:val="20"/>
-          <w:szCs w:val="20"/>
-        </w:rPr>
-      </w:pPr>
-      <w:r>
-        <w:rPr>
-          <w:rFonts w:ascii="Palatino Linotype" w:hAnsi="Palatino Linotype"/>
-          <w:b/>
-          <w:sz w:val="20"/>
-          <w:szCs w:val="20"/>
-        </w:rPr>
-        <w:t xml:space="preserve">Other Conditions.</w:t>
-      </w:r>
-      <w:r>
-        <w:rPr>
-          <w:rFonts w:ascii="Palatino Linotype" w:hAnsi="Palatino Linotype"/>
-          <w:b/>
-          <w:sz w:val="20"/>
-          <w:szCs w:val="20"/>
-        </w:rPr>
-        <w:t xml:space="preserve"> </w:t>
-      </w:r>
-      <w:r>
-        <w:rPr>
-          <w:rFonts w:ascii="Palatino Linotype" w:hAnsi="Palatino Linotype"/>
-          <w:b/>
-          <w:sz w:val="20"/>
-          <w:szCs w:val="20"/>
-        </w:rPr>
-        <w:t xml:space="preserve"> </w:t>
-      </w:r>
-      <w:r>
-        <w:rPr>
-          <w:rFonts w:ascii="Palatino Linotype" w:hAnsi="Palatino Linotype"/>
-          <w:sz w:val="20"/>
-          <w:szCs w:val="20"/>
-        </w:rPr>
-        <w:t xml:space="preserve">34</w:t>
-      </w:r>
-      <w:r>
-        <w:rPr>
-          <w:rFonts w:ascii="Palatino Linotype" w:hAnsi="Palatino Linotype"/>
-          <w:sz w:val="20"/>
-          <w:szCs w:val="20"/>
-        </w:rPr>
-        <w:t>.</w:t>
       </w:r>
       <w:r>
         <w:rPr>
@@ -2613,7 +2204,7 @@
           <w:sz w:val="20"/>
           <w:szCs w:val="20"/>
         </w:rPr>
-        <w:t xml:space="preserve">Marianne</w:t>
+        <w:t xml:space="preserve">David</w:t>
       </w:r>
       <w:r>
         <w:rPr>
@@ -2629,7 +2220,7 @@
           <w:sz w:val="20"/>
           <w:szCs w:val="20"/>
         </w:rPr>
-        <w:t xml:space="preserve">Hemmeter</w:t>
+        <w:t xml:space="preserve">Landefeld</w:t>
       </w:r>
     </w:p>
     <w:p>
